--- a/Documentation/ProjectDescription Final.docx
+++ b/Documentation/ProjectDescription Final.docx
@@ -294,7 +294,7 @@
       <w:commentRangeEnd w:id="1"/>
       <w:r>
         <w:rPr>
-          <w:rStyle w:val="Referincomentariu"/>
+          <w:rStyle w:val="CommentReference"/>
         </w:rPr>
         <w:commentReference w:id="1"/>
       </w:r>
@@ -566,12 +566,12 @@
       <w:sdtContent>
         <w:p>
           <w:pPr>
-            <w:pStyle w:val="Titlucuprins"/>
+            <w:pStyle w:val="TOCHeading"/>
           </w:pPr>
         </w:p>
         <w:p>
           <w:pPr>
-            <w:pStyle w:val="Cuprins1"/>
+            <w:pStyle w:val="TOC1"/>
             <w:tabs>
               <w:tab w:val="left" w:pos="440"/>
               <w:tab w:val="right" w:leader="dot" w:pos="8494"/>
@@ -675,7 +675,7 @@
         </w:p>
         <w:p>
           <w:pPr>
-            <w:pStyle w:val="Cuprins1"/>
+            <w:pStyle w:val="TOC1"/>
             <w:tabs>
               <w:tab w:val="left" w:pos="440"/>
               <w:tab w:val="right" w:leader="dot" w:pos="8494"/>
@@ -763,7 +763,7 @@
         </w:p>
         <w:p>
           <w:pPr>
-            <w:pStyle w:val="Cuprins1"/>
+            <w:pStyle w:val="TOC1"/>
             <w:tabs>
               <w:tab w:val="left" w:pos="440"/>
               <w:tab w:val="right" w:leader="dot" w:pos="8494"/>
@@ -851,7 +851,7 @@
         </w:p>
         <w:p>
           <w:pPr>
-            <w:pStyle w:val="Cuprins1"/>
+            <w:pStyle w:val="TOC1"/>
             <w:tabs>
               <w:tab w:val="left" w:pos="440"/>
               <w:tab w:val="right" w:leader="dot" w:pos="8494"/>
@@ -939,7 +939,7 @@
         </w:p>
         <w:p>
           <w:pPr>
-            <w:pStyle w:val="Cuprins1"/>
+            <w:pStyle w:val="TOC1"/>
             <w:tabs>
               <w:tab w:val="left" w:pos="440"/>
               <w:tab w:val="right" w:leader="dot" w:pos="8494"/>
@@ -1027,7 +1027,7 @@
         </w:p>
         <w:p>
           <w:pPr>
-            <w:pStyle w:val="Cuprins1"/>
+            <w:pStyle w:val="TOC1"/>
             <w:tabs>
               <w:tab w:val="left" w:pos="440"/>
               <w:tab w:val="right" w:leader="dot" w:pos="8494"/>
@@ -1115,7 +1115,7 @@
         </w:p>
         <w:p>
           <w:pPr>
-            <w:pStyle w:val="Cuprins1"/>
+            <w:pStyle w:val="TOC1"/>
             <w:tabs>
               <w:tab w:val="left" w:pos="440"/>
               <w:tab w:val="right" w:leader="dot" w:pos="8494"/>
@@ -1203,7 +1203,7 @@
         </w:p>
         <w:p>
           <w:pPr>
-            <w:pStyle w:val="Cuprins1"/>
+            <w:pStyle w:val="TOC1"/>
             <w:tabs>
               <w:tab w:val="left" w:pos="440"/>
               <w:tab w:val="right" w:leader="dot" w:pos="8494"/>
@@ -1368,7 +1368,7 @@
     </w:p>
     <w:p>
       <w:pPr>
-        <w:pStyle w:val="Titlu1"/>
+        <w:pStyle w:val="Heading1"/>
         <w:numPr>
           <w:ilvl w:val="0"/>
           <w:numId w:val="26"/>
@@ -1433,7 +1433,7 @@
       <w:commentRangeEnd w:id="4"/>
       <w:r>
         <w:rPr>
-          <w:rStyle w:val="Referincomentariu"/>
+          <w:rStyle w:val="CommentReference"/>
         </w:rPr>
         <w:commentReference w:id="4"/>
       </w:r>
@@ -1460,7 +1460,7 @@
       <w:commentRangeEnd w:id="5"/>
       <w:r>
         <w:rPr>
-          <w:rStyle w:val="Referincomentariu"/>
+          <w:rStyle w:val="CommentReference"/>
         </w:rPr>
         <w:commentReference w:id="5"/>
       </w:r>
@@ -1553,6 +1553,9 @@
     </w:p>
     <w:p>
       <w:r>
+        <w:rPr>
+          <w:noProof/>
+        </w:rPr>
         <w:drawing>
           <wp:inline distT="0" distB="0" distL="0" distR="0" wp14:anchorId="2F0591E1" wp14:editId="2FDEA2D9">
             <wp:extent cx="5753100" cy="3252018"/>
@@ -1601,7 +1604,7 @@
     </w:p>
     <w:p>
       <w:pPr>
-        <w:pStyle w:val="Titlu1"/>
+        <w:pStyle w:val="Heading1"/>
         <w:numPr>
           <w:ilvl w:val="0"/>
           <w:numId w:val="26"/>
@@ -1738,14 +1741,14 @@
       <w:commentRangeEnd w:id="8"/>
       <w:r>
         <w:rPr>
-          <w:rStyle w:val="Referincomentariu"/>
+          <w:rStyle w:val="CommentReference"/>
         </w:rPr>
         <w:commentReference w:id="8"/>
       </w:r>
       <w:commentRangeEnd w:id="9"/>
       <w:r>
         <w:rPr>
-          <w:rStyle w:val="Referincomentariu"/>
+          <w:rStyle w:val="CommentReference"/>
         </w:rPr>
         <w:commentReference w:id="9"/>
       </w:r>
@@ -1810,7 +1813,7 @@
     </w:p>
     <w:p>
       <w:pPr>
-        <w:pStyle w:val="Titlu1"/>
+        <w:pStyle w:val="Heading1"/>
         <w:numPr>
           <w:ilvl w:val="0"/>
           <w:numId w:val="26"/>
@@ -1928,7 +1931,7 @@
     </w:p>
     <w:p>
       <w:pPr>
-        <w:pStyle w:val="Titlu1"/>
+        <w:pStyle w:val="Heading1"/>
         <w:numPr>
           <w:ilvl w:val="0"/>
           <w:numId w:val="26"/>
@@ -1964,7 +1967,7 @@
     </w:p>
     <w:p>
       <w:pPr>
-        <w:pStyle w:val="Listparagraf"/>
+        <w:pStyle w:val="ListParagraph"/>
         <w:numPr>
           <w:ilvl w:val="0"/>
           <w:numId w:val="30"/>
@@ -1990,21 +1993,19 @@
         <w:rPr>
           <w:lang w:val="en-US"/>
         </w:rPr>
-        <w:t xml:space="preserve">4 categories with 10 items per </w:t>
-      </w:r>
-      <w:proofErr w:type="gramStart"/>
-      <w:r>
-        <w:rPr>
-          <w:lang w:val="en-US"/>
-        </w:rPr>
-        <w:t>category;</w:t>
-      </w:r>
-      <w:proofErr w:type="gramEnd"/>
-      <w:r>
-        <w:rPr>
-          <w:lang w:val="en-US"/>
-        </w:rPr>
-        <w:t xml:space="preserve"> each item having different variations.</w:t>
+        <w:t>4 categories with 1</w:t>
+      </w:r>
+      <w:r>
+        <w:rPr>
+          <w:lang w:val="en-US"/>
+        </w:rPr>
+        <w:t>5</w:t>
+      </w:r>
+      <w:r>
+        <w:rPr>
+          <w:lang w:val="en-US"/>
+        </w:rPr>
+        <w:t xml:space="preserve"> items per category; each item having different variations.</w:t>
       </w:r>
     </w:p>
     <w:p>
@@ -2023,7 +2024,7 @@
     </w:p>
     <w:p>
       <w:pPr>
-        <w:pStyle w:val="Titlu1"/>
+        <w:pStyle w:val="Heading1"/>
         <w:numPr>
           <w:ilvl w:val="0"/>
           <w:numId w:val="26"/>
@@ -2131,7 +2132,7 @@
     </w:p>
     <w:p>
       <w:pPr>
-        <w:pStyle w:val="Listparagraf"/>
+        <w:pStyle w:val="ListParagraph"/>
         <w:numPr>
           <w:ilvl w:val="0"/>
           <w:numId w:val="31"/>
@@ -2185,7 +2186,7 @@
     </w:p>
     <w:p>
       <w:pPr>
-        <w:pStyle w:val="Listparagraf"/>
+        <w:pStyle w:val="ListParagraph"/>
         <w:numPr>
           <w:ilvl w:val="0"/>
           <w:numId w:val="31"/>
@@ -2285,7 +2286,7 @@
     </w:p>
     <w:p>
       <w:pPr>
-        <w:pStyle w:val="Listparagraf"/>
+        <w:pStyle w:val="ListParagraph"/>
         <w:numPr>
           <w:ilvl w:val="0"/>
           <w:numId w:val="32"/>
@@ -2310,7 +2311,7 @@
     </w:p>
     <w:p>
       <w:pPr>
-        <w:pStyle w:val="Listparagraf"/>
+        <w:pStyle w:val="ListParagraph"/>
         <w:numPr>
           <w:ilvl w:val="0"/>
           <w:numId w:val="32"/>
@@ -2353,7 +2354,7 @@
     </w:p>
     <w:p>
       <w:pPr>
-        <w:pStyle w:val="Listparagraf"/>
+        <w:pStyle w:val="ListParagraph"/>
         <w:numPr>
           <w:ilvl w:val="0"/>
           <w:numId w:val="32"/>
@@ -2390,7 +2391,7 @@
       <w:commentRangeEnd w:id="16"/>
       <w:r>
         <w:rPr>
-          <w:rStyle w:val="Referincomentariu"/>
+          <w:rStyle w:val="CommentReference"/>
         </w:rPr>
         <w:commentReference w:id="16"/>
       </w:r>
@@ -2417,7 +2418,7 @@
     </w:p>
     <w:p>
       <w:pPr>
-        <w:pStyle w:val="Titlu1"/>
+        <w:pStyle w:val="Heading1"/>
         <w:numPr>
           <w:ilvl w:val="0"/>
           <w:numId w:val="26"/>
@@ -2476,7 +2477,7 @@
     </w:p>
     <w:p>
       <w:pPr>
-        <w:pStyle w:val="Listparagraf"/>
+        <w:pStyle w:val="ListParagraph"/>
         <w:numPr>
           <w:ilvl w:val="0"/>
           <w:numId w:val="33"/>
@@ -2512,7 +2513,7 @@
     </w:p>
     <w:p>
       <w:pPr>
-        <w:pStyle w:val="Listparagraf"/>
+        <w:pStyle w:val="ListParagraph"/>
         <w:numPr>
           <w:ilvl w:val="0"/>
           <w:numId w:val="33"/>
@@ -2548,7 +2549,7 @@
     </w:p>
     <w:p>
       <w:pPr>
-        <w:pStyle w:val="Listparagraf"/>
+        <w:pStyle w:val="ListParagraph"/>
         <w:numPr>
           <w:ilvl w:val="0"/>
           <w:numId w:val="33"/>
@@ -2584,7 +2585,7 @@
     </w:p>
     <w:p>
       <w:pPr>
-        <w:pStyle w:val="Listparagraf"/>
+        <w:pStyle w:val="ListParagraph"/>
         <w:numPr>
           <w:ilvl w:val="0"/>
           <w:numId w:val="33"/>
@@ -2620,7 +2621,7 @@
     </w:p>
     <w:p>
       <w:pPr>
-        <w:pStyle w:val="Listparagraf"/>
+        <w:pStyle w:val="ListParagraph"/>
         <w:numPr>
           <w:ilvl w:val="0"/>
           <w:numId w:val="33"/>
@@ -2736,14 +2737,14 @@
       <w:commentRangeEnd w:id="19"/>
       <w:r>
         <w:rPr>
-          <w:rStyle w:val="Referincomentariu"/>
+          <w:rStyle w:val="CommentReference"/>
         </w:rPr>
         <w:commentReference w:id="19"/>
       </w:r>
     </w:p>
     <w:p>
       <w:pPr>
-        <w:pStyle w:val="Titlu1"/>
+        <w:pStyle w:val="Heading1"/>
         <w:numPr>
           <w:ilvl w:val="0"/>
           <w:numId w:val="26"/>
@@ -2773,7 +2774,7 @@
     </w:p>
     <w:tbl>
       <w:tblPr>
-        <w:tblStyle w:val="Tabelgril"/>
+        <w:tblStyle w:val="TableGrid"/>
         <w:tblW w:w="8603" w:type="dxa"/>
         <w:tblLayout w:type="fixed"/>
         <w:tblLook w:val="06A0" w:firstRow="1" w:lastRow="0" w:firstColumn="1" w:lastColumn="0" w:noHBand="1" w:noVBand="1"/>
@@ -3403,7 +3404,7 @@
     </w:p>
     <w:p>
       <w:pPr>
-        <w:pStyle w:val="Titlu1"/>
+        <w:pStyle w:val="Heading1"/>
         <w:numPr>
           <w:ilvl w:val="0"/>
           <w:numId w:val="26"/>
@@ -3470,21 +3471,21 @@
         <w:rPr>
           <w:rFonts w:eastAsia="Calibri"/>
         </w:rPr>
-        <w:t xml:space="preserve">Quaker, D., 2022. Amazon Stats: Growth, Sales, And More - Tips, Info, And Stories About Selling In Amazon Stores. Whether You're Just Getting Started Selling Online </w:t>
+        <w:t xml:space="preserve">Quaker, D., 2022. Amazon Stats: Growth, Sales, And More - Tips, Info, And Stories About Selling In Amazon Stores. Whether You're Just Getting Started Selling Online Or Building An Ecommerce Empire, The Amazon Selling Partner Blog Features Articles To Help You Get </w:t>
       </w:r>
       <w:proofErr w:type="gramStart"/>
       <w:r>
         <w:rPr>
           <w:rFonts w:eastAsia="Calibri"/>
         </w:rPr>
-        <w:t>Or</w:t>
+        <w:t>There..</w:t>
       </w:r>
       <w:proofErr w:type="gramEnd"/>
       <w:r>
         <w:rPr>
           <w:rFonts w:eastAsia="Calibri"/>
         </w:rPr>
-        <w:t xml:space="preserve"> Building An Ecommerce Empire, The Amazon Selling Partner Blog Features Articles To Help You Get There.. [online] Amazon Selling Partner Blog. Available at: &lt;https://sell.amazon.com/blog/grow-your-business/amazon-stats-growth-and-sales&gt; [Accessed 21 September 2022].</w:t>
+        <w:t xml:space="preserve"> [online] Amazon Selling Partner Blog. Available at: &lt;https://sell.amazon.com/blog/grow-your-business/amazon-stats-growth-and-sales&gt; [Accessed 21 September 2022].</w:t>
       </w:r>
     </w:p>
     <w:p>
@@ -3531,7 +3532,7 @@
     </w:p>
     <w:p>
       <w:pPr>
-        <w:pStyle w:val="Listparagraf"/>
+        <w:pStyle w:val="ListParagraph"/>
         <w:numPr>
           <w:ilvl w:val="0"/>
           <w:numId w:val="27"/>
@@ -3578,11 +3579,11 @@
   <w:comment w:id="1" w:author="Jakob Knop Rasmussen (JKNR) | VIA" w:date="2022-09-27T21:00:00Z" w:initials="JKR">
     <w:p>
       <w:pPr>
-        <w:pStyle w:val="Textcomentariu"/>
-      </w:pPr>
-      <w:r>
-        <w:rPr>
-          <w:rStyle w:val="Referincomentariu"/>
+        <w:pStyle w:val="CommentText"/>
+      </w:pPr>
+      <w:r>
+        <w:rPr>
+          <w:rStyle w:val="CommentReference"/>
         </w:rPr>
         <w:annotationRef/>
       </w:r>
@@ -3594,11 +3595,11 @@
   <w:comment w:id="4" w:author="Jakob Knop Rasmussen (JKNR) | VIA" w:date="2022-09-27T21:02:00Z" w:initials="JKR">
     <w:p>
       <w:pPr>
-        <w:pStyle w:val="Textcomentariu"/>
-      </w:pPr>
-      <w:r>
-        <w:rPr>
-          <w:rStyle w:val="Referincomentariu"/>
+        <w:pStyle w:val="CommentText"/>
+      </w:pPr>
+      <w:r>
+        <w:rPr>
+          <w:rStyle w:val="CommentReference"/>
         </w:rPr>
         <w:annotationRef/>
       </w:r>
@@ -3610,11 +3611,11 @@
   <w:comment w:id="5" w:author="Jakob Knop Rasmussen (JKNR) | VIA" w:date="2022-09-27T21:03:00Z" w:initials="JKR">
     <w:p>
       <w:pPr>
-        <w:pStyle w:val="Textcomentariu"/>
-      </w:pPr>
-      <w:r>
-        <w:rPr>
-          <w:rStyle w:val="Referincomentariu"/>
+        <w:pStyle w:val="CommentText"/>
+      </w:pPr>
+      <w:r>
+        <w:rPr>
+          <w:rStyle w:val="CommentReference"/>
         </w:rPr>
         <w:annotationRef/>
       </w:r>
@@ -3626,11 +3627,11 @@
   <w:comment w:id="8" w:author="Jakob Knop Rasmussen (JKNR) | VIA" w:date="2022-09-27T21:05:00Z" w:initials="JKR">
     <w:p>
       <w:pPr>
-        <w:pStyle w:val="Textcomentariu"/>
-      </w:pPr>
-      <w:r>
-        <w:rPr>
-          <w:rStyle w:val="Referincomentariu"/>
+        <w:pStyle w:val="CommentText"/>
+      </w:pPr>
+      <w:r>
+        <w:rPr>
+          <w:rStyle w:val="CommentReference"/>
         </w:rPr>
         <w:annotationRef/>
       </w:r>
@@ -3642,11 +3643,11 @@
   <w:comment w:id="9" w:author="Jakob Knop Rasmussen (JKNR) | VIA" w:date="2022-09-27T21:06:00Z" w:initials="JKR">
     <w:p>
       <w:pPr>
-        <w:pStyle w:val="Textcomentariu"/>
-      </w:pPr>
-      <w:r>
-        <w:rPr>
-          <w:rStyle w:val="Referincomentariu"/>
+        <w:pStyle w:val="CommentText"/>
+      </w:pPr>
+      <w:r>
+        <w:rPr>
+          <w:rStyle w:val="CommentReference"/>
         </w:rPr>
         <w:annotationRef/>
       </w:r>
@@ -3658,11 +3659,11 @@
   <w:comment w:id="16" w:author="Jakob Knop Rasmussen (JKNR) | VIA" w:date="2022-09-27T21:10:00Z" w:initials="JKR">
     <w:p>
       <w:pPr>
-        <w:pStyle w:val="Textcomentariu"/>
-      </w:pPr>
-      <w:r>
-        <w:rPr>
-          <w:rStyle w:val="Referincomentariu"/>
+        <w:pStyle w:val="CommentText"/>
+      </w:pPr>
+      <w:r>
+        <w:rPr>
+          <w:rStyle w:val="CommentReference"/>
         </w:rPr>
         <w:annotationRef/>
       </w:r>
@@ -3674,11 +3675,11 @@
   <w:comment w:id="19" w:author="Jakob Knop Rasmussen (JKNR) | VIA" w:date="2022-09-27T21:09:00Z" w:initials="JKR">
     <w:p>
       <w:pPr>
-        <w:pStyle w:val="Textcomentariu"/>
-      </w:pPr>
-      <w:r>
-        <w:rPr>
-          <w:rStyle w:val="Referincomentariu"/>
+        <w:pStyle w:val="CommentText"/>
+      </w:pPr>
+      <w:r>
+        <w:rPr>
+          <w:rStyle w:val="CommentReference"/>
         </w:rPr>
         <w:annotationRef/>
       </w:r>
@@ -3768,10 +3769,11 @@
         <w:docPartUnique/>
       </w:docPartObj>
     </w:sdtPr>
+    <w:sdtEndPr/>
     <w:sdtContent>
       <w:p>
         <w:pPr>
-          <w:pStyle w:val="Subsol"/>
+          <w:pStyle w:val="Footer"/>
           <w:jc w:val="right"/>
         </w:pPr>
         <w:r>
@@ -3798,7 +3800,7 @@
   </w:sdt>
   <w:p>
     <w:pPr>
-      <w:pStyle w:val="Subsol"/>
+      <w:pStyle w:val="Footer"/>
     </w:pPr>
   </w:p>
 </w:ftr>
@@ -3814,10 +3816,11 @@
         <w:docPartUnique/>
       </w:docPartObj>
     </w:sdtPr>
+    <w:sdtEndPr/>
     <w:sdtContent>
       <w:p>
         <w:pPr>
-          <w:pStyle w:val="Subsol"/>
+          <w:pStyle w:val="Footer"/>
           <w:jc w:val="right"/>
         </w:pPr>
         <w:r>
@@ -3844,7 +3847,7 @@
   </w:sdt>
   <w:p>
     <w:pPr>
-      <w:pStyle w:val="Subsol"/>
+      <w:pStyle w:val="Footer"/>
     </w:pPr>
   </w:p>
 </w:ftr>
@@ -3886,7 +3889,7 @@
 <w:hdr xmlns:wpc="http://schemas.microsoft.com/office/word/2010/wordprocessingCanvas" xmlns:cx="http://schemas.microsoft.com/office/drawing/2014/chartex" xmlns:cx1="http://schemas.microsoft.com/office/drawing/2015/9/8/chartex" xmlns:cx2="http://schemas.microsoft.com/office/drawing/2015/10/21/chartex" xmlns:cx3="http://schemas.microsoft.com/office/drawing/2016/5/9/chartex" xmlns:cx4="http://schemas.microsoft.com/office/drawing/2016/5/10/chartex" xmlns:cx5="http://schemas.microsoft.com/office/drawing/2016/5/11/chartex" xmlns:cx6="http://schemas.microsoft.com/office/drawing/2016/5/12/chartex" xmlns:cx7="http://schemas.microsoft.com/office/drawing/2016/5/13/chartex" xmlns:cx8="http://schemas.microsoft.com/office/drawing/2016/5/14/chartex" xmlns:mc="http://schemas.openxmlformats.org/markup-compatibility/2006" xmlns:aink="http://schemas.microsoft.com/office/drawing/2016/ink" xmlns:am3d="http://schemas.microsoft.com/office/drawing/2017/model3d" xmlns:o="urn:schemas-microsoft-com:office:office" xmlns:oel="http://schemas.microsoft.com/office/2019/extlst" xmlns:r="http://schemas.openxmlformats.org/officeDocument/2006/relationships" xmlns:m="http://schemas.openxmlformats.org/officeDocument/2006/math" xmlns:v="urn:schemas-microsoft-com:vml" xmlns:wp14="http://schemas.microsoft.com/office/word/2010/wordprocessingDrawing" xmlns:wp="http://schemas.openxmlformats.org/drawingml/2006/wordprocessingDrawing" xmlns:w10="urn:schemas-microsoft-com:office:word" xmlns:w="http://schemas.openxmlformats.org/wordprocessingml/2006/main" xmlns:w14="http://schemas.microsoft.com/office/word/2010/wordml" xmlns:w15="http://schemas.microsoft.com/office/word/2012/wordml" xmlns:w16cex="http://schemas.microsoft.com/office/word/2018/wordml/cex" xmlns:w16cid="http://schemas.microsoft.com/office/word/2016/wordml/cid" xmlns:w16="http://schemas.microsoft.com/office/word/2018/wordml" xmlns:w16sdtdh="http://schemas.microsoft.com/office/word/2020/wordml/sdtdatahash" xmlns:w16se="http://schemas.microsoft.com/office/word/2015/wordml/symex" xmlns:wpg="http://schemas.microsoft.com/office/word/2010/wordprocessingGroup" xmlns:wpi="http://schemas.microsoft.com/office/word/2010/wordprocessingInk" xmlns:wne="http://schemas.microsoft.com/office/word/2006/wordml" xmlns:wps="http://schemas.microsoft.com/office/word/2010/wordprocessingShape" mc:Ignorable="w14 w15 w16se w16cid w16 w16cex w16sdtdh wp14">
   <w:p>
     <w:pPr>
-      <w:pStyle w:val="Antet"/>
+      <w:pStyle w:val="Header"/>
       <w:tabs>
         <w:tab w:val="clear" w:pos="4819"/>
         <w:tab w:val="clear" w:pos="9638"/>
@@ -3960,7 +3963,7 @@
   </w:p>
   <w:p>
     <w:pPr>
-      <w:pStyle w:val="Antet"/>
+      <w:pStyle w:val="Header"/>
       <w:tabs>
         <w:tab w:val="clear" w:pos="4819"/>
         <w:tab w:val="clear" w:pos="9638"/>
@@ -3973,7 +3976,7 @@
   </w:p>
   <w:tbl>
     <w:tblPr>
-      <w:tblStyle w:val="Tabelgril"/>
+      <w:tblStyle w:val="TableGrid"/>
       <w:tblW w:w="0" w:type="auto"/>
       <w:tblBorders>
         <w:top w:val="none" w:sz="0" w:space="0" w:color="auto"/>
@@ -3998,7 +4001,7 @@
         </w:tcPr>
         <w:p>
           <w:pPr>
-            <w:pStyle w:val="Antet"/>
+            <w:pStyle w:val="Header"/>
             <w:tabs>
               <w:tab w:val="clear" w:pos="4819"/>
               <w:tab w:val="clear" w:pos="9638"/>
@@ -4045,7 +4048,7 @@
         </w:tcPr>
         <w:p>
           <w:pPr>
-            <w:pStyle w:val="Antet"/>
+            <w:pStyle w:val="Header"/>
             <w:jc w:val="both"/>
             <w:rPr>
               <w:color w:val="FF0000"/>
@@ -4058,7 +4061,7 @@
   </w:tbl>
   <w:p>
     <w:pPr>
-      <w:pStyle w:val="Antet"/>
+      <w:pStyle w:val="Header"/>
       <w:tabs>
         <w:tab w:val="clear" w:pos="4819"/>
         <w:tab w:val="clear" w:pos="9638"/>
@@ -4075,7 +4078,7 @@
   </w:p>
   <w:p>
     <w:pPr>
-      <w:pStyle w:val="Antet"/>
+      <w:pStyle w:val="Header"/>
     </w:pPr>
   </w:p>
 </w:hdr>
@@ -4085,7 +4088,7 @@
 <w:hdr xmlns:wpc="http://schemas.microsoft.com/office/word/2010/wordprocessingCanvas" xmlns:cx="http://schemas.microsoft.com/office/drawing/2014/chartex" xmlns:cx1="http://schemas.microsoft.com/office/drawing/2015/9/8/chartex" xmlns:cx2="http://schemas.microsoft.com/office/drawing/2015/10/21/chartex" xmlns:cx3="http://schemas.microsoft.com/office/drawing/2016/5/9/chartex" xmlns:cx4="http://schemas.microsoft.com/office/drawing/2016/5/10/chartex" xmlns:cx5="http://schemas.microsoft.com/office/drawing/2016/5/11/chartex" xmlns:cx6="http://schemas.microsoft.com/office/drawing/2016/5/12/chartex" xmlns:cx7="http://schemas.microsoft.com/office/drawing/2016/5/13/chartex" xmlns:cx8="http://schemas.microsoft.com/office/drawing/2016/5/14/chartex" xmlns:mc="http://schemas.openxmlformats.org/markup-compatibility/2006" xmlns:aink="http://schemas.microsoft.com/office/drawing/2016/ink" xmlns:am3d="http://schemas.microsoft.com/office/drawing/2017/model3d" xmlns:o="urn:schemas-microsoft-com:office:office" xmlns:oel="http://schemas.microsoft.com/office/2019/extlst" xmlns:r="http://schemas.openxmlformats.org/officeDocument/2006/relationships" xmlns:m="http://schemas.openxmlformats.org/officeDocument/2006/math" xmlns:v="urn:schemas-microsoft-com:vml" xmlns:wp14="http://schemas.microsoft.com/office/word/2010/wordprocessingDrawing" xmlns:wp="http://schemas.openxmlformats.org/drawingml/2006/wordprocessingDrawing" xmlns:w10="urn:schemas-microsoft-com:office:word" xmlns:w="http://schemas.openxmlformats.org/wordprocessingml/2006/main" xmlns:w14="http://schemas.microsoft.com/office/word/2010/wordml" xmlns:w15="http://schemas.microsoft.com/office/word/2012/wordml" xmlns:w16cex="http://schemas.microsoft.com/office/word/2018/wordml/cex" xmlns:w16cid="http://schemas.microsoft.com/office/word/2016/wordml/cid" xmlns:w16="http://schemas.microsoft.com/office/word/2018/wordml" xmlns:w16sdtdh="http://schemas.microsoft.com/office/word/2020/wordml/sdtdatahash" xmlns:w16se="http://schemas.microsoft.com/office/word/2015/wordml/symex" xmlns:wpg="http://schemas.microsoft.com/office/word/2010/wordprocessingGroup" xmlns:wpi="http://schemas.microsoft.com/office/word/2010/wordprocessingInk" xmlns:wne="http://schemas.microsoft.com/office/word/2006/wordml" xmlns:wps="http://schemas.microsoft.com/office/word/2010/wordprocessingShape" mc:Ignorable="w14 w15 w16se w16cid w16 w16cex w16sdtdh wp14">
   <w:p>
     <w:pPr>
-      <w:pStyle w:val="Antet"/>
+      <w:pStyle w:val="Header"/>
       <w:pBdr>
         <w:bottom w:val="single" w:sz="4" w:space="1" w:color="auto"/>
       </w:pBdr>
@@ -4209,12 +4212,12 @@
   </w:p>
   <w:p>
     <w:pPr>
-      <w:pStyle w:val="Antet"/>
+      <w:pStyle w:val="Header"/>
     </w:pPr>
   </w:p>
   <w:p>
     <w:pPr>
-      <w:pStyle w:val="Antet"/>
+      <w:pStyle w:val="Header"/>
     </w:pPr>
   </w:p>
 </w:hdr>
@@ -6923,7 +6926,7 @@
     <w:lvl w:ilvl="1">
       <w:start w:val="1"/>
       <w:numFmt w:val="decimal"/>
-      <w:pStyle w:val="Titlu2"/>
+      <w:pStyle w:val="Heading2"/>
       <w:lvlText w:val="%1.%2"/>
       <w:lvlJc w:val="left"/>
       <w:pPr>
@@ -6936,7 +6939,7 @@
     <w:lvl w:ilvl="2">
       <w:start w:val="1"/>
       <w:numFmt w:val="decimal"/>
-      <w:pStyle w:val="Titlu3"/>
+      <w:pStyle w:val="Heading3"/>
       <w:lvlText w:val="%1.%2.%3"/>
       <w:lvlJc w:val="left"/>
       <w:pPr>
@@ -6949,7 +6952,7 @@
     <w:lvl w:ilvl="3">
       <w:start w:val="1"/>
       <w:numFmt w:val="decimal"/>
-      <w:pStyle w:val="Titlu4"/>
+      <w:pStyle w:val="Heading4"/>
       <w:lvlText w:val="%1.%2.%3.%4"/>
       <w:lvlJc w:val="left"/>
       <w:pPr>
@@ -6962,7 +6965,7 @@
     <w:lvl w:ilvl="4">
       <w:start w:val="1"/>
       <w:numFmt w:val="decimal"/>
-      <w:pStyle w:val="Titlu5"/>
+      <w:pStyle w:val="Heading5"/>
       <w:lvlText w:val="%1.%2.%3.%4.%5"/>
       <w:lvlJc w:val="left"/>
       <w:pPr>
@@ -6975,7 +6978,7 @@
     <w:lvl w:ilvl="5">
       <w:start w:val="1"/>
       <w:numFmt w:val="decimal"/>
-      <w:pStyle w:val="Titlu6"/>
+      <w:pStyle w:val="Heading6"/>
       <w:lvlText w:val="%1.%2.%3.%4.%5.%6"/>
       <w:lvlJc w:val="left"/>
       <w:pPr>
@@ -6988,7 +6991,7 @@
     <w:lvl w:ilvl="6">
       <w:start w:val="1"/>
       <w:numFmt w:val="decimal"/>
-      <w:pStyle w:val="Titlu7"/>
+      <w:pStyle w:val="Heading7"/>
       <w:lvlText w:val="%1.%2.%3.%4.%5.%6.%7"/>
       <w:lvlJc w:val="left"/>
       <w:pPr>
@@ -7001,7 +7004,7 @@
     <w:lvl w:ilvl="7">
       <w:start w:val="1"/>
       <w:numFmt w:val="decimal"/>
-      <w:pStyle w:val="Titlu8"/>
+      <w:pStyle w:val="Heading8"/>
       <w:lvlText w:val="%1.%2.%3.%4.%5.%6.%7.%8"/>
       <w:lvlJc w:val="left"/>
       <w:pPr>
@@ -7014,7 +7017,7 @@
     <w:lvl w:ilvl="8">
       <w:start w:val="1"/>
       <w:numFmt w:val="decimal"/>
-      <w:pStyle w:val="Titlu9"/>
+      <w:pStyle w:val="Heading9"/>
       <w:lvlText w:val="%1.%2.%3.%4.%5.%6.%7.%8.%9"/>
       <w:lvlJc w:val="left"/>
       <w:pPr>
@@ -7258,7 +7261,7 @@
     <w:lvl w:ilvl="0">
       <w:start w:val="1"/>
       <w:numFmt w:val="decimal"/>
-      <w:pStyle w:val="Listnumerotat"/>
+      <w:pStyle w:val="ListNumber"/>
       <w:lvlText w:val="%1."/>
       <w:lvlJc w:val="left"/>
       <w:pPr>
@@ -7372,7 +7375,7 @@
     <w:lvl w:ilvl="0">
       <w:start w:val="1"/>
       <w:numFmt w:val="bullet"/>
-      <w:pStyle w:val="Listcumarcatori"/>
+      <w:pStyle w:val="ListBullet"/>
       <w:lvlText w:val=""/>
       <w:lvlJc w:val="left"/>
       <w:pPr>
@@ -8032,11 +8035,11 @@
       <w:lang w:val="en-GB"/>
     </w:rPr>
   </w:style>
-  <w:style w:type="paragraph" w:styleId="Titlu1">
+  <w:style w:type="paragraph" w:styleId="Heading1">
     <w:name w:val="heading 1"/>
     <w:basedOn w:val="Normal"/>
     <w:next w:val="Normal"/>
-    <w:link w:val="Titlu1Caracter"/>
+    <w:link w:val="Heading1Char"/>
     <w:uiPriority w:val="9"/>
     <w:qFormat/>
     <w:rsid w:val="009C4906"/>
@@ -8056,11 +8059,11 @@
       <w:szCs w:val="28"/>
     </w:rPr>
   </w:style>
-  <w:style w:type="paragraph" w:styleId="Titlu2">
+  <w:style w:type="paragraph" w:styleId="Heading2">
     <w:name w:val="heading 2"/>
     <w:basedOn w:val="Normal"/>
     <w:next w:val="Normal"/>
-    <w:link w:val="Titlu2Caracter"/>
+    <w:link w:val="Heading2Char"/>
     <w:uiPriority w:val="1"/>
     <w:qFormat/>
     <w:rsid w:val="00F910B0"/>
@@ -8083,11 +8086,11 @@
       <w:szCs w:val="26"/>
     </w:rPr>
   </w:style>
-  <w:style w:type="paragraph" w:styleId="Titlu3">
+  <w:style w:type="paragraph" w:styleId="Heading3">
     <w:name w:val="heading 3"/>
     <w:basedOn w:val="Normal"/>
     <w:next w:val="Normal"/>
-    <w:link w:val="Titlu3Caracter"/>
+    <w:link w:val="Heading3Char"/>
     <w:uiPriority w:val="1"/>
     <w:qFormat/>
     <w:rsid w:val="008327D0"/>
@@ -8108,11 +8111,11 @@
       <w:bCs/>
     </w:rPr>
   </w:style>
-  <w:style w:type="paragraph" w:styleId="Titlu4">
+  <w:style w:type="paragraph" w:styleId="Heading4">
     <w:name w:val="heading 4"/>
     <w:basedOn w:val="Normal"/>
     <w:next w:val="Normal"/>
-    <w:link w:val="Titlu4Caracter"/>
+    <w:link w:val="Heading4Char"/>
     <w:uiPriority w:val="1"/>
     <w:qFormat/>
     <w:rsid w:val="00F910B0"/>
@@ -8134,11 +8137,11 @@
       <w:iCs/>
     </w:rPr>
   </w:style>
-  <w:style w:type="paragraph" w:styleId="Titlu5">
+  <w:style w:type="paragraph" w:styleId="Heading5">
     <w:name w:val="heading 5"/>
     <w:basedOn w:val="Normal"/>
     <w:next w:val="Normal"/>
-    <w:link w:val="Titlu5Caracter"/>
+    <w:link w:val="Heading5Char"/>
     <w:uiPriority w:val="1"/>
     <w:semiHidden/>
     <w:rsid w:val="00F910B0"/>
@@ -8158,11 +8161,11 @@
       <w:b/>
     </w:rPr>
   </w:style>
-  <w:style w:type="paragraph" w:styleId="Titlu6">
+  <w:style w:type="paragraph" w:styleId="Heading6">
     <w:name w:val="heading 6"/>
     <w:basedOn w:val="Normal"/>
     <w:next w:val="Normal"/>
-    <w:link w:val="Titlu6Caracter"/>
+    <w:link w:val="Heading6Char"/>
     <w:uiPriority w:val="1"/>
     <w:semiHidden/>
     <w:rsid w:val="00F910B0"/>
@@ -8183,11 +8186,11 @@
       <w:iCs/>
     </w:rPr>
   </w:style>
-  <w:style w:type="paragraph" w:styleId="Titlu7">
+  <w:style w:type="paragraph" w:styleId="Heading7">
     <w:name w:val="heading 7"/>
     <w:basedOn w:val="Normal"/>
     <w:next w:val="Normal"/>
-    <w:link w:val="Titlu7Caracter"/>
+    <w:link w:val="Heading7Char"/>
     <w:uiPriority w:val="1"/>
     <w:semiHidden/>
     <w:rsid w:val="00F910B0"/>
@@ -8208,11 +8211,11 @@
       <w:iCs/>
     </w:rPr>
   </w:style>
-  <w:style w:type="paragraph" w:styleId="Titlu8">
+  <w:style w:type="paragraph" w:styleId="Heading8">
     <w:name w:val="heading 8"/>
     <w:basedOn w:val="Normal"/>
     <w:next w:val="Normal"/>
-    <w:link w:val="Titlu8Caracter"/>
+    <w:link w:val="Heading8Char"/>
     <w:uiPriority w:val="1"/>
     <w:semiHidden/>
     <w:rsid w:val="00F910B0"/>
@@ -8232,11 +8235,11 @@
       <w:b/>
     </w:rPr>
   </w:style>
-  <w:style w:type="paragraph" w:styleId="Titlu9">
+  <w:style w:type="paragraph" w:styleId="Heading9">
     <w:name w:val="heading 9"/>
     <w:basedOn w:val="Normal"/>
     <w:next w:val="Normal"/>
-    <w:link w:val="Titlu9Caracter"/>
+    <w:link w:val="Heading9Char"/>
     <w:uiPriority w:val="1"/>
     <w:semiHidden/>
     <w:rsid w:val="00F910B0"/>
@@ -8257,13 +8260,13 @@
       <w:iCs/>
     </w:rPr>
   </w:style>
-  <w:style w:type="character" w:default="1" w:styleId="Fontdeparagrafimplicit">
+  <w:style w:type="character" w:default="1" w:styleId="DefaultParagraphFont">
     <w:name w:val="Default Paragraph Font"/>
     <w:uiPriority w:val="1"/>
     <w:semiHidden/>
     <w:unhideWhenUsed/>
   </w:style>
-  <w:style w:type="table" w:default="1" w:styleId="TabelNormal">
+  <w:style w:type="table" w:default="1" w:styleId="TableNormal">
     <w:name w:val="Normal Table"/>
     <w:uiPriority w:val="99"/>
     <w:semiHidden/>
@@ -8278,16 +8281,16 @@
       </w:tblCellMar>
     </w:tblPr>
   </w:style>
-  <w:style w:type="numbering" w:default="1" w:styleId="FrListare">
+  <w:style w:type="numbering" w:default="1" w:styleId="NoList">
     <w:name w:val="No List"/>
     <w:uiPriority w:val="99"/>
     <w:semiHidden/>
     <w:unhideWhenUsed/>
   </w:style>
-  <w:style w:type="character" w:customStyle="1" w:styleId="Titlu1Caracter">
-    <w:name w:val="Titlu 1 Caracter"/>
-    <w:basedOn w:val="Fontdeparagrafimplicit"/>
-    <w:link w:val="Titlu1"/>
+  <w:style w:type="character" w:customStyle="1" w:styleId="Heading1Char">
+    <w:name w:val="Heading 1 Char"/>
+    <w:basedOn w:val="DefaultParagraphFont"/>
+    <w:link w:val="Heading1"/>
     <w:uiPriority w:val="9"/>
     <w:rsid w:val="009C4906"/>
     <w:rPr>
@@ -8299,10 +8302,10 @@
       <w:lang w:val="en-GB"/>
     </w:rPr>
   </w:style>
-  <w:style w:type="character" w:customStyle="1" w:styleId="Titlu2Caracter">
-    <w:name w:val="Titlu 2 Caracter"/>
-    <w:basedOn w:val="Fontdeparagrafimplicit"/>
-    <w:link w:val="Titlu2"/>
+  <w:style w:type="character" w:customStyle="1" w:styleId="Heading2Char">
+    <w:name w:val="Heading 2 Char"/>
+    <w:basedOn w:val="DefaultParagraphFont"/>
+    <w:link w:val="Heading2"/>
     <w:uiPriority w:val="1"/>
     <w:rsid w:val="00F910B0"/>
     <w:rPr>
@@ -8314,10 +8317,10 @@
       <w:lang w:val="en-GB"/>
     </w:rPr>
   </w:style>
-  <w:style w:type="character" w:customStyle="1" w:styleId="Titlu3Caracter">
-    <w:name w:val="Titlu 3 Caracter"/>
-    <w:basedOn w:val="Fontdeparagrafimplicit"/>
-    <w:link w:val="Titlu3"/>
+  <w:style w:type="character" w:customStyle="1" w:styleId="Heading3Char">
+    <w:name w:val="Heading 3 Char"/>
+    <w:basedOn w:val="DefaultParagraphFont"/>
+    <w:link w:val="Heading3"/>
     <w:uiPriority w:val="1"/>
     <w:rsid w:val="008327D0"/>
     <w:rPr>
@@ -8328,10 +8331,10 @@
       <w:lang w:val="en-GB"/>
     </w:rPr>
   </w:style>
-  <w:style w:type="character" w:customStyle="1" w:styleId="Titlu4Caracter">
-    <w:name w:val="Titlu 4 Caracter"/>
-    <w:basedOn w:val="Fontdeparagrafimplicit"/>
-    <w:link w:val="Titlu4"/>
+  <w:style w:type="character" w:customStyle="1" w:styleId="Heading4Char">
+    <w:name w:val="Heading 4 Char"/>
+    <w:basedOn w:val="DefaultParagraphFont"/>
+    <w:link w:val="Heading4"/>
     <w:uiPriority w:val="1"/>
     <w:rsid w:val="00F910B0"/>
     <w:rPr>
@@ -8343,10 +8346,10 @@
       <w:lang w:val="en-GB"/>
     </w:rPr>
   </w:style>
-  <w:style w:type="character" w:customStyle="1" w:styleId="Titlu5Caracter">
-    <w:name w:val="Titlu 5 Caracter"/>
-    <w:basedOn w:val="Fontdeparagrafimplicit"/>
-    <w:link w:val="Titlu5"/>
+  <w:style w:type="character" w:customStyle="1" w:styleId="Heading5Char">
+    <w:name w:val="Heading 5 Char"/>
+    <w:basedOn w:val="DefaultParagraphFont"/>
+    <w:link w:val="Heading5"/>
     <w:uiPriority w:val="1"/>
     <w:semiHidden/>
     <w:rsid w:val="00F910B0"/>
@@ -8357,10 +8360,10 @@
       <w:lang w:val="en-GB"/>
     </w:rPr>
   </w:style>
-  <w:style w:type="character" w:customStyle="1" w:styleId="Titlu6Caracter">
-    <w:name w:val="Titlu 6 Caracter"/>
-    <w:basedOn w:val="Fontdeparagrafimplicit"/>
-    <w:link w:val="Titlu6"/>
+  <w:style w:type="character" w:customStyle="1" w:styleId="Heading6Char">
+    <w:name w:val="Heading 6 Char"/>
+    <w:basedOn w:val="DefaultParagraphFont"/>
+    <w:link w:val="Heading6"/>
     <w:uiPriority w:val="1"/>
     <w:semiHidden/>
     <w:rsid w:val="00F910B0"/>
@@ -8372,10 +8375,10 @@
       <w:lang w:val="en-GB"/>
     </w:rPr>
   </w:style>
-  <w:style w:type="character" w:customStyle="1" w:styleId="Titlu7Caracter">
-    <w:name w:val="Titlu 7 Caracter"/>
-    <w:basedOn w:val="Fontdeparagrafimplicit"/>
-    <w:link w:val="Titlu7"/>
+  <w:style w:type="character" w:customStyle="1" w:styleId="Heading7Char">
+    <w:name w:val="Heading 7 Char"/>
+    <w:basedOn w:val="DefaultParagraphFont"/>
+    <w:link w:val="Heading7"/>
     <w:uiPriority w:val="1"/>
     <w:semiHidden/>
     <w:rsid w:val="00F910B0"/>
@@ -8387,10 +8390,10 @@
       <w:lang w:val="en-GB"/>
     </w:rPr>
   </w:style>
-  <w:style w:type="character" w:customStyle="1" w:styleId="Titlu8Caracter">
-    <w:name w:val="Titlu 8 Caracter"/>
-    <w:basedOn w:val="Fontdeparagrafimplicit"/>
-    <w:link w:val="Titlu8"/>
+  <w:style w:type="character" w:customStyle="1" w:styleId="Heading8Char">
+    <w:name w:val="Heading 8 Char"/>
+    <w:basedOn w:val="DefaultParagraphFont"/>
+    <w:link w:val="Heading8"/>
     <w:uiPriority w:val="1"/>
     <w:semiHidden/>
     <w:rsid w:val="00F910B0"/>
@@ -8401,10 +8404,10 @@
       <w:lang w:val="en-GB"/>
     </w:rPr>
   </w:style>
-  <w:style w:type="character" w:customStyle="1" w:styleId="Titlu9Caracter">
-    <w:name w:val="Titlu 9 Caracter"/>
-    <w:basedOn w:val="Fontdeparagrafimplicit"/>
-    <w:link w:val="Titlu9"/>
+  <w:style w:type="character" w:customStyle="1" w:styleId="Heading9Char">
+    <w:name w:val="Heading 9 Char"/>
+    <w:basedOn w:val="DefaultParagraphFont"/>
+    <w:link w:val="Heading9"/>
     <w:uiPriority w:val="1"/>
     <w:semiHidden/>
     <w:rsid w:val="00F910B0"/>
@@ -8416,10 +8419,10 @@
       <w:lang w:val="en-GB"/>
     </w:rPr>
   </w:style>
-  <w:style w:type="paragraph" w:styleId="Antet">
+  <w:style w:type="paragraph" w:styleId="Header">
     <w:name w:val="header"/>
     <w:basedOn w:val="Normal"/>
-    <w:link w:val="AntetCaracter"/>
+    <w:link w:val="HeaderChar"/>
     <w:uiPriority w:val="21"/>
     <w:semiHidden/>
     <w:rsid w:val="00F910B0"/>
@@ -8434,10 +8437,10 @@
       <w:sz w:val="18"/>
     </w:rPr>
   </w:style>
-  <w:style w:type="character" w:customStyle="1" w:styleId="AntetCaracter">
-    <w:name w:val="Antet Caracter"/>
-    <w:basedOn w:val="Fontdeparagrafimplicit"/>
-    <w:link w:val="Antet"/>
+  <w:style w:type="character" w:customStyle="1" w:styleId="HeaderChar">
+    <w:name w:val="Header Char"/>
+    <w:basedOn w:val="DefaultParagraphFont"/>
+    <w:link w:val="Header"/>
     <w:uiPriority w:val="21"/>
     <w:semiHidden/>
     <w:rsid w:val="00F910B0"/>
@@ -8448,10 +8451,10 @@
       <w:lang w:val="en-GB"/>
     </w:rPr>
   </w:style>
-  <w:style w:type="paragraph" w:styleId="Subsol">
+  <w:style w:type="paragraph" w:styleId="Footer">
     <w:name w:val="footer"/>
     <w:basedOn w:val="Normal"/>
-    <w:link w:val="SubsolCaracter"/>
+    <w:link w:val="FooterChar"/>
     <w:uiPriority w:val="99"/>
     <w:rsid w:val="00F910B0"/>
     <w:pPr>
@@ -8465,10 +8468,10 @@
       <w:sz w:val="16"/>
     </w:rPr>
   </w:style>
-  <w:style w:type="character" w:customStyle="1" w:styleId="SubsolCaracter">
-    <w:name w:val="Subsol Caracter"/>
-    <w:basedOn w:val="Fontdeparagrafimplicit"/>
-    <w:link w:val="Subsol"/>
+  <w:style w:type="character" w:customStyle="1" w:styleId="FooterChar">
+    <w:name w:val="Footer Char"/>
+    <w:basedOn w:val="DefaultParagraphFont"/>
+    <w:link w:val="Footer"/>
     <w:uiPriority w:val="99"/>
     <w:rsid w:val="00F910B0"/>
     <w:rPr>
@@ -8478,7 +8481,7 @@
       <w:lang w:val="en-GB"/>
     </w:rPr>
   </w:style>
-  <w:style w:type="paragraph" w:styleId="Listcumarcatori">
+  <w:style w:type="paragraph" w:styleId="ListBullet">
     <w:name w:val="List Bullet"/>
     <w:basedOn w:val="Normal"/>
     <w:uiPriority w:val="2"/>
@@ -8491,7 +8494,7 @@
       <w:spacing w:before="240" w:after="240"/>
     </w:pPr>
   </w:style>
-  <w:style w:type="paragraph" w:styleId="Listnumerotat">
+  <w:style w:type="paragraph" w:styleId="ListNumber">
     <w:name w:val="List Number"/>
     <w:basedOn w:val="Normal"/>
     <w:uiPriority w:val="2"/>
@@ -8504,7 +8507,7 @@
       <w:contextualSpacing/>
     </w:pPr>
   </w:style>
-  <w:style w:type="paragraph" w:styleId="Listparagraf">
+  <w:style w:type="paragraph" w:styleId="ListParagraph">
     <w:name w:val="List Paragraph"/>
     <w:basedOn w:val="Normal"/>
     <w:uiPriority w:val="34"/>
@@ -8515,7 +8518,7 @@
       <w:contextualSpacing/>
     </w:pPr>
   </w:style>
-  <w:style w:type="paragraph" w:styleId="Bibliografie">
+  <w:style w:type="paragraph" w:styleId="Bibliography">
     <w:name w:val="Bibliography"/>
     <w:basedOn w:val="Normal"/>
     <w:next w:val="Normal"/>
@@ -8523,9 +8526,9 @@
     <w:unhideWhenUsed/>
     <w:rsid w:val="00F910B0"/>
   </w:style>
-  <w:style w:type="paragraph" w:styleId="Titlucuprins">
+  <w:style w:type="paragraph" w:styleId="TOCHeading">
     <w:name w:val="TOC Heading"/>
-    <w:basedOn w:val="Titlu1"/>
+    <w:basedOn w:val="Heading1"/>
     <w:next w:val="Normal"/>
     <w:uiPriority w:val="39"/>
     <w:unhideWhenUsed/>
@@ -8547,7 +8550,7 @@
       <w:lang w:val="da-DK" w:eastAsia="da-DK"/>
     </w:rPr>
   </w:style>
-  <w:style w:type="paragraph" w:styleId="Cuprins1">
+  <w:style w:type="paragraph" w:styleId="TOC1">
     <w:name w:val="toc 1"/>
     <w:basedOn w:val="Normal"/>
     <w:next w:val="Normal"/>
@@ -8559,7 +8562,7 @@
       <w:spacing w:after="100"/>
     </w:pPr>
   </w:style>
-  <w:style w:type="paragraph" w:styleId="Cuprins2">
+  <w:style w:type="paragraph" w:styleId="TOC2">
     <w:name w:val="toc 2"/>
     <w:basedOn w:val="Normal"/>
     <w:next w:val="Normal"/>
@@ -8574,7 +8577,7 @@
   </w:style>
   <w:style w:type="character" w:styleId="Hyperlink">
     <w:name w:val="Hyperlink"/>
-    <w:basedOn w:val="Fontdeparagrafimplicit"/>
+    <w:basedOn w:val="DefaultParagraphFont"/>
     <w:uiPriority w:val="99"/>
     <w:unhideWhenUsed/>
     <w:rsid w:val="00F910B0"/>
@@ -8600,9 +8603,9 @@
       <w:lang w:val="da-DK" w:eastAsia="da-DK"/>
     </w:rPr>
   </w:style>
-  <w:style w:type="table" w:styleId="Tabelgril">
+  <w:style w:type="table" w:styleId="TableGrid">
     <w:name w:val="Table Grid"/>
-    <w:basedOn w:val="TabelNormal"/>
+    <w:basedOn w:val="TableNormal"/>
     <w:uiPriority w:val="59"/>
     <w:rsid w:val="008327D0"/>
     <w:pPr>
@@ -8624,7 +8627,7 @@
       </w:tblBorders>
     </w:tblPr>
   </w:style>
-  <w:style w:type="paragraph" w:styleId="Cuprins3">
+  <w:style w:type="paragraph" w:styleId="TOC3">
     <w:name w:val="toc 3"/>
     <w:basedOn w:val="Normal"/>
     <w:next w:val="Normal"/>
@@ -8637,7 +8640,7 @@
       <w:ind w:left="440"/>
     </w:pPr>
   </w:style>
-  <w:style w:type="paragraph" w:styleId="Frspaiere">
+  <w:style w:type="paragraph" w:styleId="NoSpacing">
     <w:name w:val="No Spacing"/>
     <w:uiPriority w:val="1"/>
     <w:qFormat/>
@@ -8651,10 +8654,10 @@
       <w:lang w:val="en-GB"/>
     </w:rPr>
   </w:style>
-  <w:style w:type="paragraph" w:styleId="Corptext">
+  <w:style w:type="paragraph" w:styleId="BodyText">
     <w:name w:val="Body Text"/>
     <w:basedOn w:val="Normal"/>
-    <w:link w:val="CorptextCaracter"/>
+    <w:link w:val="BodyTextChar"/>
     <w:qFormat/>
     <w:rsid w:val="00B02134"/>
     <w:pPr>
@@ -8668,10 +8671,10 @@
       <w:lang w:val="en-US" w:eastAsia="da-DK"/>
     </w:rPr>
   </w:style>
-  <w:style w:type="character" w:customStyle="1" w:styleId="CorptextCaracter">
-    <w:name w:val="Corp text Caracter"/>
-    <w:basedOn w:val="Fontdeparagrafimplicit"/>
-    <w:link w:val="Corptext"/>
+  <w:style w:type="character" w:customStyle="1" w:styleId="BodyTextChar">
+    <w:name w:val="Body Text Char"/>
+    <w:basedOn w:val="DefaultParagraphFont"/>
+    <w:link w:val="BodyText"/>
     <w:rsid w:val="00B02134"/>
     <w:rPr>
       <w:rFonts w:ascii="Times New Roman" w:eastAsia="Times New Roman" w:hAnsi="Times New Roman" w:cs="Times New Roman"/>
@@ -8680,9 +8683,9 @@
       <w:lang w:val="en-US" w:eastAsia="da-DK"/>
     </w:rPr>
   </w:style>
-  <w:style w:type="character" w:styleId="MeniuneNerezolvat">
+  <w:style w:type="character" w:styleId="UnresolvedMention">
     <w:name w:val="Unresolved Mention"/>
-    <w:basedOn w:val="Fontdeparagrafimplicit"/>
+    <w:basedOn w:val="DefaultParagraphFont"/>
     <w:uiPriority w:val="99"/>
     <w:semiHidden/>
     <w:unhideWhenUsed/>
@@ -8692,9 +8695,9 @@
       <w:shd w:val="clear" w:color="auto" w:fill="E1DFDD"/>
     </w:rPr>
   </w:style>
-  <w:style w:type="character" w:styleId="Referincomentariu">
+  <w:style w:type="character" w:styleId="CommentReference">
     <w:name w:val="annotation reference"/>
-    <w:basedOn w:val="Fontdeparagrafimplicit"/>
+    <w:basedOn w:val="DefaultParagraphFont"/>
     <w:uiPriority w:val="99"/>
     <w:semiHidden/>
     <w:unhideWhenUsed/>
@@ -8704,10 +8707,10 @@
       <w:szCs w:val="16"/>
     </w:rPr>
   </w:style>
-  <w:style w:type="paragraph" w:styleId="Textcomentariu">
+  <w:style w:type="paragraph" w:styleId="CommentText">
     <w:name w:val="annotation text"/>
     <w:basedOn w:val="Normal"/>
-    <w:link w:val="TextcomentariuCaracter"/>
+    <w:link w:val="CommentTextChar"/>
     <w:uiPriority w:val="99"/>
     <w:unhideWhenUsed/>
     <w:rsid w:val="00AB790E"/>
@@ -8718,10 +8721,10 @@
       <w:sz w:val="20"/>
     </w:rPr>
   </w:style>
-  <w:style w:type="character" w:customStyle="1" w:styleId="TextcomentariuCaracter">
-    <w:name w:val="Text comentariu Caracter"/>
-    <w:basedOn w:val="Fontdeparagrafimplicit"/>
-    <w:link w:val="Textcomentariu"/>
+  <w:style w:type="character" w:customStyle="1" w:styleId="CommentTextChar">
+    <w:name w:val="Comment Text Char"/>
+    <w:basedOn w:val="DefaultParagraphFont"/>
+    <w:link w:val="CommentText"/>
     <w:uiPriority w:val="99"/>
     <w:rsid w:val="00AB790E"/>
     <w:rPr>
@@ -8731,11 +8734,11 @@
       <w:lang w:val="en-GB"/>
     </w:rPr>
   </w:style>
-  <w:style w:type="paragraph" w:styleId="SubiectComentariu">
+  <w:style w:type="paragraph" w:styleId="CommentSubject">
     <w:name w:val="annotation subject"/>
-    <w:basedOn w:val="Textcomentariu"/>
-    <w:next w:val="Textcomentariu"/>
-    <w:link w:val="SubiectComentariuCaracter"/>
+    <w:basedOn w:val="CommentText"/>
+    <w:next w:val="CommentText"/>
+    <w:link w:val="CommentSubjectChar"/>
     <w:uiPriority w:val="99"/>
     <w:semiHidden/>
     <w:unhideWhenUsed/>
@@ -8745,10 +8748,10 @@
       <w:bCs/>
     </w:rPr>
   </w:style>
-  <w:style w:type="character" w:customStyle="1" w:styleId="SubiectComentariuCaracter">
-    <w:name w:val="Subiect Comentariu Caracter"/>
-    <w:basedOn w:val="TextcomentariuCaracter"/>
-    <w:link w:val="SubiectComentariu"/>
+  <w:style w:type="character" w:customStyle="1" w:styleId="CommentSubjectChar">
+    <w:name w:val="Comment Subject Char"/>
+    <w:basedOn w:val="CommentTextChar"/>
+    <w:link w:val="CommentSubject"/>
     <w:uiPriority w:val="99"/>
     <w:semiHidden/>
     <w:rsid w:val="00AB790E"/>
@@ -8761,10 +8764,10 @@
       <w:lang w:val="en-GB"/>
     </w:rPr>
   </w:style>
-  <w:style w:type="paragraph" w:styleId="TextnBalon">
+  <w:style w:type="paragraph" w:styleId="BalloonText">
     <w:name w:val="Balloon Text"/>
     <w:basedOn w:val="Normal"/>
-    <w:link w:val="TextnBalonCaracter"/>
+    <w:link w:val="BalloonTextChar"/>
     <w:uiPriority w:val="99"/>
     <w:semiHidden/>
     <w:unhideWhenUsed/>
@@ -8778,10 +8781,10 @@
       <w:szCs w:val="18"/>
     </w:rPr>
   </w:style>
-  <w:style w:type="character" w:customStyle="1" w:styleId="TextnBalonCaracter">
-    <w:name w:val="Text în Balon Caracter"/>
-    <w:basedOn w:val="Fontdeparagrafimplicit"/>
-    <w:link w:val="TextnBalon"/>
+  <w:style w:type="character" w:customStyle="1" w:styleId="BalloonTextChar">
+    <w:name w:val="Balloon Text Char"/>
+    <w:basedOn w:val="DefaultParagraphFont"/>
+    <w:link w:val="BalloonText"/>
     <w:uiPriority w:val="99"/>
     <w:semiHidden/>
     <w:rsid w:val="00AB790E"/>
@@ -9057,12 +9060,6 @@
 </file>
 
 <file path=customXml/item1.xml><?xml version="1.0" encoding="utf-8"?>
-<p:properties xmlns:p="http://schemas.microsoft.com/office/2006/metadata/properties" xmlns:xsi="http://www.w3.org/2001/XMLSchema-instance" xmlns:pc="http://schemas.microsoft.com/office/infopath/2007/PartnerControls">
-  <documentManagement/>
-</p:properties>
-</file>
-
-<file path=customXml/item2.xml><?xml version="1.0" encoding="utf-8"?>
 <?mso-contentType ?>
 <FormTemplates xmlns="http://schemas.microsoft.com/sharepoint/v3/contenttype/forms">
   <Display>DocumentLibraryForm</Display>
@@ -9071,44 +9068,13 @@
 </FormTemplates>
 </file>
 
-<file path=customXml/item3.xml><?xml version="1.0" encoding="utf-8"?>
-<b:Sources xmlns:b="http://schemas.openxmlformats.org/officeDocument/2006/bibliography" xmlns="http://schemas.openxmlformats.org/officeDocument/2006/bibliography" SelectedStyle="\HarvardAnglia2008OfficeOnline.xsl" StyleName="Harvard - Anglia" Version="2008">
-  <b:Source>
-    <b:Tag>Nat</b:Tag>
-    <b:SourceType>Report</b:SourceType>
-    <b:Guid>{FD74F6E0-8365-42B9-812E-9E81F9564E6D}</b:Guid>
-    <b:Title>Scientific and Technical Reports -</b:Title>
-    <b:Author>
-      <b:Author>
-        <b:Corporate>NISO</b:Corporate>
-      </b:Author>
-    </b:Author>
-    <b:Year>2010</b:Year>
-    <b:Publisher>National Information Standards Oganization</b:Publisher>
-    <b:City>Baltimore</b:City>
-    <b:RefOrder>2</b:RefOrder>
-  </b:Source>
-  <b:Source>
-    <b:Tag>VIAon</b:Tag>
-    <b:SourceType>Report</b:SourceType>
-    <b:Guid>{A48F483B-3911-4639-89D6-9C11B74A3A53}</b:Guid>
-    <b:Title>Confidential Student Reports</b:Title>
-    <b:Year>in preparation</b:Year>
-    <b:Author>
-      <b:Author>
-        <b:NameList>
-          <b:Person>
-            <b:Last>VIA Engineering</b:Last>
-          </b:Person>
-        </b:NameList>
-      </b:Author>
-    </b:Author>
-    <b:RefOrder>1</b:RefOrder>
-  </b:Source>
-</b:Sources>
+<file path=customXml/item2.xml><?xml version="1.0" encoding="utf-8"?>
+<p:properties xmlns:p="http://schemas.microsoft.com/office/2006/metadata/properties" xmlns:xsi="http://www.w3.org/2001/XMLSchema-instance" xmlns:pc="http://schemas.microsoft.com/office/infopath/2007/PartnerControls">
+  <documentManagement/>
+</p:properties>
 </file>
 
-<file path=customXml/item4.xml><?xml version="1.0" encoding="utf-8"?>
+<file path=customXml/item3.xml><?xml version="1.0" encoding="utf-8"?>
 <ct:contentTypeSchema xmlns:ct="http://schemas.microsoft.com/office/2006/metadata/contentType" xmlns:ma="http://schemas.microsoft.com/office/2006/metadata/properties/metaAttributes" ct:_="" ma:_="" ma:contentTypeName="Dokument" ma:contentTypeID="0x0101009670E978D6646E40BE42D602D9277F80" ma:contentTypeVersion="2" ma:contentTypeDescription="Opret et nyt dokument." ma:contentTypeScope="" ma:versionID="09a9efe650f4efbc256e5f57a8f988a6">
   <xsd:schema xmlns:xsd="http://www.w3.org/2001/XMLSchema" xmlns:xs="http://www.w3.org/2001/XMLSchema" xmlns:p="http://schemas.microsoft.com/office/2006/metadata/properties" xmlns:ns3="c9e846d4-087c-4651-a3c4-d5f23daeb6d2" targetNamespace="http://schemas.microsoft.com/office/2006/metadata/properties" ma:root="true" ma:fieldsID="60973278d8d9c2610305dec992247bc0" ns3:_="">
     <xsd:import namespace="c9e846d4-087c-4651-a3c4-d5f23daeb6d2"/>
@@ -9240,7 +9206,52 @@
 </ct:contentTypeSchema>
 </file>
 
+<file path=customXml/item4.xml><?xml version="1.0" encoding="utf-8"?>
+<b:Sources xmlns:b="http://schemas.openxmlformats.org/officeDocument/2006/bibliography" xmlns="http://schemas.openxmlformats.org/officeDocument/2006/bibliography" SelectedStyle="\HarvardAnglia2008OfficeOnline.xsl" StyleName="Harvard - Anglia" Version="2008">
+  <b:Source>
+    <b:Tag>Nat</b:Tag>
+    <b:SourceType>Report</b:SourceType>
+    <b:Guid>{FD74F6E0-8365-42B9-812E-9E81F9564E6D}</b:Guid>
+    <b:Title>Scientific and Technical Reports -</b:Title>
+    <b:Author>
+      <b:Author>
+        <b:Corporate>NISO</b:Corporate>
+      </b:Author>
+    </b:Author>
+    <b:Year>2010</b:Year>
+    <b:Publisher>National Information Standards Oganization</b:Publisher>
+    <b:City>Baltimore</b:City>
+    <b:RefOrder>2</b:RefOrder>
+  </b:Source>
+  <b:Source>
+    <b:Tag>VIAon</b:Tag>
+    <b:SourceType>Report</b:SourceType>
+    <b:Guid>{A48F483B-3911-4639-89D6-9C11B74A3A53}</b:Guid>
+    <b:Title>Confidential Student Reports</b:Title>
+    <b:Year>in preparation</b:Year>
+    <b:Author>
+      <b:Author>
+        <b:NameList>
+          <b:Person>
+            <b:Last>VIA Engineering</b:Last>
+          </b:Person>
+        </b:NameList>
+      </b:Author>
+    </b:Author>
+    <b:RefOrder>1</b:RefOrder>
+  </b:Source>
+</b:Sources>
+</file>
+
 <file path=customXml/itemProps1.xml><?xml version="1.0" encoding="utf-8"?>
+<ds:datastoreItem xmlns:ds="http://schemas.openxmlformats.org/officeDocument/2006/customXml" ds:itemID="{36B18D59-688D-4806-A4EA-B7808C4D834E}">
+  <ds:schemaRefs>
+    <ds:schemaRef ds:uri="http://schemas.microsoft.com/sharepoint/v3/contenttype/forms"/>
+  </ds:schemaRefs>
+</ds:datastoreItem>
+</file>
+
+<file path=customXml/itemProps2.xml><?xml version="1.0" encoding="utf-8"?>
 <ds:datastoreItem xmlns:ds="http://schemas.openxmlformats.org/officeDocument/2006/customXml" ds:itemID="{B3EBB357-DA60-469A-B5F2-E35DF6FD1B0D}">
   <ds:schemaRefs>
     <ds:schemaRef ds:uri="http://schemas.microsoft.com/office/2006/metadata/properties"/>
@@ -9249,23 +9260,7 @@
 </ds:datastoreItem>
 </file>
 
-<file path=customXml/itemProps2.xml><?xml version="1.0" encoding="utf-8"?>
-<ds:datastoreItem xmlns:ds="http://schemas.openxmlformats.org/officeDocument/2006/customXml" ds:itemID="{36B18D59-688D-4806-A4EA-B7808C4D834E}">
-  <ds:schemaRefs>
-    <ds:schemaRef ds:uri="http://schemas.microsoft.com/sharepoint/v3/contenttype/forms"/>
-  </ds:schemaRefs>
-</ds:datastoreItem>
-</file>
-
 <file path=customXml/itemProps3.xml><?xml version="1.0" encoding="utf-8"?>
-<ds:datastoreItem xmlns:ds="http://schemas.openxmlformats.org/officeDocument/2006/customXml" ds:itemID="{2A425A99-8F2D-4D31-8177-DFB6319E65C1}">
-  <ds:schemaRefs>
-    <ds:schemaRef ds:uri="http://schemas.openxmlformats.org/officeDocument/2006/bibliography"/>
-  </ds:schemaRefs>
-</ds:datastoreItem>
-</file>
-
-<file path=customXml/itemProps4.xml><?xml version="1.0" encoding="utf-8"?>
 <ds:datastoreItem xmlns:ds="http://schemas.openxmlformats.org/officeDocument/2006/customXml" ds:itemID="{EF9168E5-736E-49CC-87A9-F131133E3182}">
   <ds:schemaRefs>
     <ds:schemaRef ds:uri="http://schemas.microsoft.com/office/2006/metadata/contentType"/>
@@ -9281,4 +9276,12 @@
     <ds:schemaRef ds:uri="http://schemas.microsoft.com/internal/obd"/>
   </ds:schemaRefs>
 </ds:datastoreItem>
+</file>
+
+<file path=customXml/itemProps4.xml><?xml version="1.0" encoding="utf-8"?>
+<ds:datastoreItem xmlns:ds="http://schemas.openxmlformats.org/officeDocument/2006/customXml" ds:itemID="{2A425A99-8F2D-4D31-8177-DFB6319E65C1}">
+  <ds:schemaRefs>
+    <ds:schemaRef ds:uri="http://schemas.openxmlformats.org/officeDocument/2006/bibliography"/>
+  </ds:schemaRefs>
+</ds:datastoreItem>
 </file>
--- a/Documentation/ProjectDescription Final.docx
+++ b/Documentation/ProjectDescription Final.docx
@@ -290,14 +290,7 @@
           <w:lang w:val="es-ES"/>
         </w:rPr>
       </w:pPr>
-      <w:commentRangeStart w:id="1"/>
-      <w:commentRangeEnd w:id="1"/>
-      <w:r>
-        <w:rPr>
-          <w:rStyle w:val="CommentReference"/>
-        </w:rPr>
-        <w:commentReference w:id="1"/>
-      </w:r>
+      <w:proofErr w:type="spellStart"/>
       <w:r>
         <w:rPr>
           <w:b/>
@@ -307,6 +300,7 @@
         </w:rPr>
         <w:t>Supervisors</w:t>
       </w:r>
+      <w:proofErr w:type="spellEnd"/>
     </w:p>
     <w:p>
       <w:pPr>
@@ -1354,10 +1348,10 @@
           <w:lang w:val="en-US"/>
         </w:rPr>
         <w:sectPr>
-          <w:headerReference w:type="default" r:id="rId15"/>
-          <w:footerReference w:type="default" r:id="rId16"/>
-          <w:headerReference w:type="first" r:id="rId17"/>
-          <w:footerReference w:type="first" r:id="rId18"/>
+          <w:headerReference w:type="default" r:id="rId11"/>
+          <w:footerReference w:type="default" r:id="rId12"/>
+          <w:headerReference w:type="first" r:id="rId13"/>
+          <w:footerReference w:type="first" r:id="rId14"/>
           <w:pgSz w:w="11906" w:h="16838"/>
           <w:pgMar w:top="1134" w:right="1701" w:bottom="1701" w:left="1701" w:header="708" w:footer="708" w:gutter="0"/>
           <w:pgNumType w:fmt="lowerRoman" w:start="1"/>
@@ -1377,8 +1371,8 @@
           <w:lang w:val="en-US"/>
         </w:rPr>
       </w:pPr>
-      <w:bookmarkStart w:id="2" w:name="_Toc9601772"/>
-      <w:bookmarkStart w:id="3" w:name="_Toc84828669"/>
+      <w:bookmarkStart w:id="1" w:name="_Toc9601772"/>
+      <w:bookmarkStart w:id="2" w:name="_Toc84828669"/>
       <w:r>
         <w:lastRenderedPageBreak/>
         <w:t>Background</w:t>
@@ -1395,8 +1389,8 @@
         </w:rPr>
         <w:t>escription</w:t>
       </w:r>
+      <w:bookmarkEnd w:id="1"/>
       <w:bookmarkEnd w:id="2"/>
-      <w:bookmarkEnd w:id="3"/>
     </w:p>
     <w:p>
       <w:pPr>
@@ -1424,18 +1418,7 @@
         <w:ind w:left="360" w:firstLine="360"/>
       </w:pPr>
       <w:r>
-        <w:t>E-commerce is the word which defines these digital activities, as explained by Oxford Dictionary, it is any business that is conducted on the internet. Perhaps one of the greatest examples of this word is Amazon, a massive corporation which currently dominates the e-</w:t>
-      </w:r>
-      <w:commentRangeStart w:id="4"/>
-      <w:r>
-        <w:t>commerce market with over 200 million customers every month accessing their website.</w:t>
-      </w:r>
-      <w:commentRangeEnd w:id="4"/>
-      <w:r>
-        <w:rPr>
-          <w:rStyle w:val="CommentReference"/>
-        </w:rPr>
-        <w:commentReference w:id="4"/>
+        <w:t>E-commerce is the word which defines these digital activities, as explained by Oxford Dictionary, it is any business that is conducted on the internet. Perhaps one of the greatest examples of this word is Amazon, a massive corporation which currently dominates the e-commerce market with over 200 million customers every month accessing their website.</w:t>
       </w:r>
     </w:p>
     <w:p>
@@ -1451,21 +1434,7 @@
         <w:ind w:left="360" w:firstLine="360"/>
       </w:pPr>
       <w:r>
-        <w:t xml:space="preserve">One of the most remarkable issues within these corporations is that they do not take into consideration the impact that is provoked in the environment by their actions and do not engage in social </w:t>
-      </w:r>
-      <w:commentRangeStart w:id="5"/>
-      <w:r>
-        <w:t>responsibility</w:t>
-      </w:r>
-      <w:commentRangeEnd w:id="5"/>
-      <w:r>
-        <w:rPr>
-          <w:rStyle w:val="CommentReference"/>
-        </w:rPr>
-        <w:commentReference w:id="5"/>
-      </w:r>
-      <w:r>
-        <w:t>.</w:t>
+        <w:t>One of the most remarkable issues within these corporations is that they do not take into consideration the impact that is provoked in the environment by their actions and do not engage in social responsibility.</w:t>
       </w:r>
     </w:p>
     <w:p>
@@ -1572,7 +1541,7 @@
                     <pic:cNvPicPr/>
                   </pic:nvPicPr>
                   <pic:blipFill>
-                    <a:blip r:embed="rId19"/>
+                    <a:blip r:embed="rId15"/>
                     <a:stretch>
                       <a:fillRect/>
                     </a:stretch>
@@ -1613,8 +1582,8 @@
           <w:lang w:val="en-US"/>
         </w:rPr>
       </w:pPr>
-      <w:bookmarkStart w:id="6" w:name="_Toc9601773"/>
-      <w:bookmarkStart w:id="7" w:name="_Toc84828670"/>
+      <w:bookmarkStart w:id="3" w:name="_Toc9601773"/>
+      <w:bookmarkStart w:id="4" w:name="_Toc84828670"/>
       <w:r>
         <w:rPr>
           <w:lang w:val="en-US"/>
@@ -1622,8 +1591,8 @@
         <w:lastRenderedPageBreak/>
         <w:t>Problem Statement</w:t>
       </w:r>
-      <w:bookmarkEnd w:id="6"/>
-      <w:bookmarkEnd w:id="7"/>
+      <w:bookmarkEnd w:id="3"/>
+      <w:bookmarkEnd w:id="4"/>
     </w:p>
     <w:p>
       <w:pPr>
@@ -1728,29 +1697,7 @@
         <w:rPr>
           <w:lang w:val="en-US"/>
         </w:rPr>
-        <w:t xml:space="preserve">- Why </w:t>
-      </w:r>
-      <w:commentRangeStart w:id="8"/>
-      <w:commentRangeStart w:id="9"/>
-      <w:r>
-        <w:rPr>
-          <w:lang w:val="en-US"/>
-        </w:rPr>
-        <w:t>should sustainability be important for the customers?</w:t>
-      </w:r>
-      <w:commentRangeEnd w:id="8"/>
-      <w:r>
-        <w:rPr>
-          <w:rStyle w:val="CommentReference"/>
-        </w:rPr>
-        <w:commentReference w:id="8"/>
-      </w:r>
-      <w:commentRangeEnd w:id="9"/>
-      <w:r>
-        <w:rPr>
-          <w:rStyle w:val="CommentReference"/>
-        </w:rPr>
-        <w:commentReference w:id="9"/>
+        <w:t>- Why should sustainability be important for the customers?</w:t>
       </w:r>
     </w:p>
     <w:p>
@@ -1822,8 +1769,8 @@
           <w:lang w:val="en-US"/>
         </w:rPr>
       </w:pPr>
-      <w:bookmarkStart w:id="10" w:name="_Toc9601774"/>
-      <w:bookmarkStart w:id="11" w:name="_Toc84828671"/>
+      <w:bookmarkStart w:id="5" w:name="_Toc9601774"/>
+      <w:bookmarkStart w:id="6" w:name="_Toc84828671"/>
       <w:r>
         <w:rPr>
           <w:lang w:val="en-US"/>
@@ -1831,8 +1778,8 @@
         <w:lastRenderedPageBreak/>
         <w:t>Definition of purpose</w:t>
       </w:r>
-      <w:bookmarkEnd w:id="10"/>
-      <w:bookmarkEnd w:id="11"/>
+      <w:bookmarkEnd w:id="5"/>
+      <w:bookmarkEnd w:id="6"/>
     </w:p>
     <w:p>
       <w:pPr>
@@ -1940,8 +1887,8 @@
           <w:lang w:val="en-US"/>
         </w:rPr>
       </w:pPr>
-      <w:bookmarkStart w:id="12" w:name="_Toc9601775"/>
-      <w:bookmarkStart w:id="13" w:name="_Toc84828672"/>
+      <w:bookmarkStart w:id="7" w:name="_Toc9601775"/>
+      <w:bookmarkStart w:id="8" w:name="_Toc84828672"/>
       <w:r>
         <w:rPr>
           <w:lang w:val="en-US"/>
@@ -1954,8 +1901,8 @@
         </w:rPr>
         <w:t>ation</w:t>
       </w:r>
-      <w:bookmarkEnd w:id="12"/>
-      <w:bookmarkEnd w:id="13"/>
+      <w:bookmarkEnd w:id="7"/>
+      <w:bookmarkEnd w:id="8"/>
     </w:p>
     <w:p>
       <w:pPr>
@@ -2033,8 +1980,8 @@
           <w:lang w:val="en-US"/>
         </w:rPr>
       </w:pPr>
-      <w:bookmarkStart w:id="14" w:name="_Toc84828673"/>
-      <w:bookmarkStart w:id="15" w:name="_Toc9601776"/>
+      <w:bookmarkStart w:id="9" w:name="_Toc84828673"/>
+      <w:bookmarkStart w:id="10" w:name="_Toc9601776"/>
       <w:r>
         <w:rPr>
           <w:lang w:val="en-US"/>
@@ -2042,14 +1989,14 @@
         <w:lastRenderedPageBreak/>
         <w:t>Methodology</w:t>
       </w:r>
-      <w:bookmarkEnd w:id="14"/>
+      <w:bookmarkEnd w:id="9"/>
       <w:r>
         <w:rPr>
           <w:lang w:val="en-US"/>
         </w:rPr>
         <w:t xml:space="preserve"> </w:t>
       </w:r>
-      <w:bookmarkEnd w:id="15"/>
+      <w:bookmarkEnd w:id="10"/>
     </w:p>
     <w:p>
       <w:pPr>
@@ -2387,14 +2334,6 @@
           <w:lang w:val="en-US" w:eastAsia="es-ES"/>
         </w:rPr>
       </w:pPr>
-      <w:commentRangeStart w:id="16"/>
-      <w:commentRangeEnd w:id="16"/>
-      <w:r>
-        <w:rPr>
-          <w:rStyle w:val="CommentReference"/>
-        </w:rPr>
-        <w:commentReference w:id="16"/>
-      </w:r>
     </w:p>
     <w:p>
       <w:pPr>
@@ -2428,8 +2367,8 @@
           <w:lang w:val="en-US"/>
         </w:rPr>
       </w:pPr>
-      <w:bookmarkStart w:id="17" w:name="_Toc9601777"/>
-      <w:bookmarkStart w:id="18" w:name="_Toc84828674"/>
+      <w:bookmarkStart w:id="11" w:name="_Toc9601777"/>
+      <w:bookmarkStart w:id="12" w:name="_Toc84828674"/>
       <w:r>
         <w:rPr>
           <w:lang w:val="en-US"/>
@@ -2437,8 +2376,8 @@
         <w:lastRenderedPageBreak/>
         <w:t>Time schedule</w:t>
       </w:r>
-      <w:bookmarkEnd w:id="17"/>
-      <w:bookmarkEnd w:id="18"/>
+      <w:bookmarkEnd w:id="11"/>
+      <w:bookmarkEnd w:id="12"/>
       <w:r>
         <w:rPr>
           <w:lang w:val="en-US"/>
@@ -2457,14 +2396,7 @@
         <w:rPr>
           <w:lang w:val="en-US"/>
         </w:rPr>
-        <w:t xml:space="preserve">The expected time for this project from all members is 275 hours per member. The group </w:t>
-      </w:r>
-      <w:commentRangeStart w:id="19"/>
-      <w:r>
-        <w:rPr>
-          <w:lang w:val="en-US"/>
-        </w:rPr>
-        <w:t>expects the project to be completed by December 15th.</w:t>
+        <w:t>The expected time for this project from all members is 275 hours per member. The group expects the project to be completed by December 15th.</w:t>
       </w:r>
     </w:p>
     <w:p>
@@ -2684,7 +2616,7 @@
                     </pic:cNvPicPr>
                   </pic:nvPicPr>
                   <pic:blipFill>
-                    <a:blip r:embed="rId20">
+                    <a:blip r:embed="rId16">
                       <a:extLst>
                         <a:ext uri="{28A0092B-C50C-407E-A947-70E740481C1C}">
                           <a14:useLocalDpi xmlns:a14="http://schemas.microsoft.com/office/drawing/2010/main" val="0"/>
@@ -2734,13 +2666,6 @@
         </w:rPr>
         <w:br w:type="page"/>
       </w:r>
-      <w:commentRangeEnd w:id="19"/>
-      <w:r>
-        <w:rPr>
-          <w:rStyle w:val="CommentReference"/>
-        </w:rPr>
-        <w:commentReference w:id="19"/>
-      </w:r>
     </w:p>
     <w:p>
       <w:pPr>
@@ -2753,8 +2678,8 @@
           <w:lang w:val="en-US"/>
         </w:rPr>
       </w:pPr>
-      <w:bookmarkStart w:id="20" w:name="_Toc9601778"/>
-      <w:bookmarkStart w:id="21" w:name="_Toc84828675"/>
+      <w:bookmarkStart w:id="13" w:name="_Toc9601778"/>
+      <w:bookmarkStart w:id="14" w:name="_Toc84828675"/>
       <w:r>
         <w:rPr>
           <w:lang w:val="en-US"/>
@@ -2762,8 +2687,8 @@
         <w:lastRenderedPageBreak/>
         <w:t>Risk assessment</w:t>
       </w:r>
-      <w:bookmarkEnd w:id="20"/>
-      <w:bookmarkEnd w:id="21"/>
+      <w:bookmarkEnd w:id="13"/>
+      <w:bookmarkEnd w:id="14"/>
     </w:p>
     <w:p>
       <w:pPr>
@@ -3413,8 +3338,8 @@
           <w:lang w:val="en-US"/>
         </w:rPr>
       </w:pPr>
-      <w:bookmarkStart w:id="22" w:name="_Toc9601779"/>
-      <w:bookmarkStart w:id="23" w:name="_Toc84828676"/>
+      <w:bookmarkStart w:id="15" w:name="_Toc9601779"/>
+      <w:bookmarkStart w:id="16" w:name="_Toc84828676"/>
       <w:r>
         <w:rPr>
           <w:lang w:val="en-US"/>
@@ -3422,8 +3347,8 @@
         <w:lastRenderedPageBreak/>
         <w:t>Sources of Information</w:t>
       </w:r>
-      <w:bookmarkEnd w:id="22"/>
-      <w:bookmarkEnd w:id="23"/>
+      <w:bookmarkEnd w:id="15"/>
+      <w:bookmarkEnd w:id="16"/>
     </w:p>
     <w:p>
       <w:pPr>
@@ -3572,159 +3497,6 @@
     </w:sectPr>
   </w:body>
 </w:document>
-</file>
-
-<file path=word/comments.xml><?xml version="1.0" encoding="utf-8"?>
-<w:comments xmlns:wpc="http://schemas.microsoft.com/office/word/2010/wordprocessingCanvas" xmlns:cx="http://schemas.microsoft.com/office/drawing/2014/chartex" xmlns:cx1="http://schemas.microsoft.com/office/drawing/2015/9/8/chartex" xmlns:cx2="http://schemas.microsoft.com/office/drawing/2015/10/21/chartex" xmlns:cx3="http://schemas.microsoft.com/office/drawing/2016/5/9/chartex" xmlns:cx4="http://schemas.microsoft.com/office/drawing/2016/5/10/chartex" xmlns:cx5="http://schemas.microsoft.com/office/drawing/2016/5/11/chartex" xmlns:cx6="http://schemas.microsoft.com/office/drawing/2016/5/12/chartex" xmlns:cx7="http://schemas.microsoft.com/office/drawing/2016/5/13/chartex" xmlns:cx8="http://schemas.microsoft.com/office/drawing/2016/5/14/chartex" xmlns:mc="http://schemas.openxmlformats.org/markup-compatibility/2006" xmlns:aink="http://schemas.microsoft.com/office/drawing/2016/ink" xmlns:am3d="http://schemas.microsoft.com/office/drawing/2017/model3d" xmlns:o="urn:schemas-microsoft-com:office:office" xmlns:oel="http://schemas.microsoft.com/office/2019/extlst" xmlns:r="http://schemas.openxmlformats.org/officeDocument/2006/relationships" xmlns:m="http://schemas.openxmlformats.org/officeDocument/2006/math" xmlns:v="urn:schemas-microsoft-com:vml" xmlns:wp14="http://schemas.microsoft.com/office/word/2010/wordprocessingDrawing" xmlns:wp="http://schemas.openxmlformats.org/drawingml/2006/wordprocessingDrawing" xmlns:w10="urn:schemas-microsoft-com:office:word" xmlns:w="http://schemas.openxmlformats.org/wordprocessingml/2006/main" xmlns:w14="http://schemas.microsoft.com/office/word/2010/wordml" xmlns:w15="http://schemas.microsoft.com/office/word/2012/wordml" xmlns:w16cex="http://schemas.microsoft.com/office/word/2018/wordml/cex" xmlns:w16cid="http://schemas.microsoft.com/office/word/2016/wordml/cid" xmlns:w16="http://schemas.microsoft.com/office/word/2018/wordml" xmlns:w16sdtdh="http://schemas.microsoft.com/office/word/2020/wordml/sdtdatahash" xmlns:w16se="http://schemas.microsoft.com/office/word/2015/wordml/symex" xmlns:wpg="http://schemas.microsoft.com/office/word/2010/wordprocessingGroup" xmlns:wpi="http://schemas.microsoft.com/office/word/2010/wordprocessingInk" xmlns:wne="http://schemas.microsoft.com/office/word/2006/wordml" xmlns:wps="http://schemas.microsoft.com/office/word/2010/wordprocessingShape" mc:Ignorable="w14 w15 w16se w16cid w16 w16cex w16sdtdh wp14">
-  <w:comment w:id="1" w:author="Jakob Knop Rasmussen (JKNR) | VIA" w:date="2022-09-27T21:00:00Z" w:initials="JKR">
-    <w:p>
-      <w:pPr>
-        <w:pStyle w:val="CommentText"/>
-      </w:pPr>
-      <w:r>
-        <w:rPr>
-          <w:rStyle w:val="CommentReference"/>
-        </w:rPr>
-        <w:annotationRef/>
-      </w:r>
-      <w:r>
-        <w:t>Supervisors 😃</w:t>
-      </w:r>
-    </w:p>
-  </w:comment>
-  <w:comment w:id="4" w:author="Jakob Knop Rasmussen (JKNR) | VIA" w:date="2022-09-27T21:02:00Z" w:initials="JKR">
-    <w:p>
-      <w:pPr>
-        <w:pStyle w:val="CommentText"/>
-      </w:pPr>
-      <w:r>
-        <w:rPr>
-          <w:rStyle w:val="CommentReference"/>
-        </w:rPr>
-        <w:annotationRef/>
-      </w:r>
-      <w:r>
-        <w:t>Source?</w:t>
-      </w:r>
-    </w:p>
-  </w:comment>
-  <w:comment w:id="5" w:author="Jakob Knop Rasmussen (JKNR) | VIA" w:date="2022-09-27T21:03:00Z" w:initials="JKR">
-    <w:p>
-      <w:pPr>
-        <w:pStyle w:val="CommentText"/>
-      </w:pPr>
-      <w:r>
-        <w:rPr>
-          <w:rStyle w:val="CommentReference"/>
-        </w:rPr>
-        <w:annotationRef/>
-      </w:r>
-      <w:r>
-        <w:t>Could maybe find a source here too</w:t>
-      </w:r>
-    </w:p>
-  </w:comment>
-  <w:comment w:id="8" w:author="Jakob Knop Rasmussen (JKNR) | VIA" w:date="2022-09-27T21:05:00Z" w:initials="JKR">
-    <w:p>
-      <w:pPr>
-        <w:pStyle w:val="CommentText"/>
-      </w:pPr>
-      <w:r>
-        <w:rPr>
-          <w:rStyle w:val="CommentReference"/>
-        </w:rPr>
-        <w:annotationRef/>
-      </w:r>
-      <w:r>
-        <w:t>You can come up with two more.</w:t>
-      </w:r>
-    </w:p>
-  </w:comment>
-  <w:comment w:id="9" w:author="Jakob Knop Rasmussen (JKNR) | VIA" w:date="2022-09-27T21:06:00Z" w:initials="JKR">
-    <w:p>
-      <w:pPr>
-        <w:pStyle w:val="CommentText"/>
-      </w:pPr>
-      <w:r>
-        <w:rPr>
-          <w:rStyle w:val="CommentReference"/>
-        </w:rPr>
-        <w:annotationRef/>
-      </w:r>
-      <w:r>
-        <w:t>Maybe related to the customers of the system</w:t>
-      </w:r>
-    </w:p>
-  </w:comment>
-  <w:comment w:id="16" w:author="Jakob Knop Rasmussen (JKNR) | VIA" w:date="2022-09-27T21:10:00Z" w:initials="JKR">
-    <w:p>
-      <w:pPr>
-        <w:pStyle w:val="CommentText"/>
-      </w:pPr>
-      <w:r>
-        <w:rPr>
-          <w:rStyle w:val="CommentReference"/>
-        </w:rPr>
-        <w:annotationRef/>
-      </w:r>
-      <w:r>
-        <w:t>Be a bit more explicit about what you choose to use and not use. Who has what roles? How is the breaks organized? Are you applying all scrum ceremonies?</w:t>
-      </w:r>
-    </w:p>
-  </w:comment>
-  <w:comment w:id="19" w:author="Jakob Knop Rasmussen (JKNR) | VIA" w:date="2022-09-27T21:09:00Z" w:initials="JKR">
-    <w:p>
-      <w:pPr>
-        <w:pStyle w:val="CommentText"/>
-      </w:pPr>
-      <w:r>
-        <w:rPr>
-          <w:rStyle w:val="CommentReference"/>
-        </w:rPr>
-        <w:annotationRef/>
-      </w:r>
-      <w:r>
-        <w:t>And the rest? Draw a table with milestones!</w:t>
-      </w:r>
-    </w:p>
-  </w:comment>
-</w:comments>
-</file>
-
-<file path=word/commentsExtended.xml><?xml version="1.0" encoding="utf-8"?>
-<w15:commentsEx xmlns:wpc="http://schemas.microsoft.com/office/word/2010/wordprocessingCanvas" xmlns:cx="http://schemas.microsoft.com/office/drawing/2014/chartex" xmlns:cx1="http://schemas.microsoft.com/office/drawing/2015/9/8/chartex" xmlns:cx2="http://schemas.microsoft.com/office/drawing/2015/10/21/chartex" xmlns:cx3="http://schemas.microsoft.com/office/drawing/2016/5/9/chartex" xmlns:cx4="http://schemas.microsoft.com/office/drawing/2016/5/10/chartex" xmlns:cx5="http://schemas.microsoft.com/office/drawing/2016/5/11/chartex" xmlns:cx6="http://schemas.microsoft.com/office/drawing/2016/5/12/chartex" xmlns:cx7="http://schemas.microsoft.com/office/drawing/2016/5/13/chartex" xmlns:cx8="http://schemas.microsoft.com/office/drawing/2016/5/14/chartex" xmlns:mc="http://schemas.openxmlformats.org/markup-compatibility/2006" xmlns:aink="http://schemas.microsoft.com/office/drawing/2016/ink" xmlns:am3d="http://schemas.microsoft.com/office/drawing/2017/model3d" xmlns:o="urn:schemas-microsoft-com:office:office" xmlns:oel="http://schemas.microsoft.com/office/2019/extlst" xmlns:r="http://schemas.openxmlformats.org/officeDocument/2006/relationships" xmlns:m="http://schemas.openxmlformats.org/officeDocument/2006/math" xmlns:v="urn:schemas-microsoft-com:vml" xmlns:wp14="http://schemas.microsoft.com/office/word/2010/wordprocessingDrawing" xmlns:wp="http://schemas.openxmlformats.org/drawingml/2006/wordprocessingDrawing" xmlns:w10="urn:schemas-microsoft-com:office:word" xmlns:w="http://schemas.openxmlformats.org/wordprocessingml/2006/main" xmlns:w14="http://schemas.microsoft.com/office/word/2010/wordml" xmlns:w15="http://schemas.microsoft.com/office/word/2012/wordml" xmlns:w16cex="http://schemas.microsoft.com/office/word/2018/wordml/cex" xmlns:w16cid="http://schemas.microsoft.com/office/word/2016/wordml/cid" xmlns:w16="http://schemas.microsoft.com/office/word/2018/wordml" xmlns:w16sdtdh="http://schemas.microsoft.com/office/word/2020/wordml/sdtdatahash" xmlns:w16se="http://schemas.microsoft.com/office/word/2015/wordml/symex" xmlns:wpg="http://schemas.microsoft.com/office/word/2010/wordprocessingGroup" xmlns:wpi="http://schemas.microsoft.com/office/word/2010/wordprocessingInk" xmlns:wne="http://schemas.microsoft.com/office/word/2006/wordml" xmlns:wps="http://schemas.microsoft.com/office/word/2010/wordprocessingShape" mc:Ignorable="w14 w15 w16se w16cid w16 w16cex w16sdtdh wp14">
-  <w15:commentEx w15:paraId="37CA8906" w15:done="1"/>
-  <w15:commentEx w15:paraId="3E213002" w15:done="1"/>
-  <w15:commentEx w15:paraId="1342F8DC" w15:done="1"/>
-  <w15:commentEx w15:paraId="750DA287" w15:done="1"/>
-  <w15:commentEx w15:paraId="6B12429C" w15:paraIdParent="750DA287" w15:done="1"/>
-  <w15:commentEx w15:paraId="5A681C1D" w15:done="1"/>
-  <w15:commentEx w15:paraId="01350E3B" w15:done="1"/>
-</w15:commentsEx>
-</file>
-
-<file path=word/commentsExtensible.xml><?xml version="1.0" encoding="utf-8"?>
-<w16cex:commentsExtensible xmlns:wpc="http://schemas.microsoft.com/office/word/2010/wordprocessingCanvas" xmlns:cx="http://schemas.microsoft.com/office/drawing/2014/chartex" xmlns:cx1="http://schemas.microsoft.com/office/drawing/2015/9/8/chartex" xmlns:cx2="http://schemas.microsoft.com/office/drawing/2015/10/21/chartex" xmlns:cx3="http://schemas.microsoft.com/office/drawing/2016/5/9/chartex" xmlns:cx4="http://schemas.microsoft.com/office/drawing/2016/5/10/chartex" xmlns:cx5="http://schemas.microsoft.com/office/drawing/2016/5/11/chartex" xmlns:cx6="http://schemas.microsoft.com/office/drawing/2016/5/12/chartex" xmlns:cx7="http://schemas.microsoft.com/office/drawing/2016/5/13/chartex" xmlns:cx8="http://schemas.microsoft.com/office/drawing/2016/5/14/chartex" xmlns:mc="http://schemas.openxmlformats.org/markup-compatibility/2006" xmlns:aink="http://schemas.microsoft.com/office/drawing/2016/ink" xmlns:am3d="http://schemas.microsoft.com/office/drawing/2017/model3d" xmlns:o="urn:schemas-microsoft-com:office:office" xmlns:oel="http://schemas.microsoft.com/office/2019/extlst" xmlns:r="http://schemas.openxmlformats.org/officeDocument/2006/relationships" xmlns:m="http://schemas.openxmlformats.org/officeDocument/2006/math" xmlns:v="urn:schemas-microsoft-com:vml" xmlns:wp14="http://schemas.microsoft.com/office/word/2010/wordprocessingDrawing" xmlns:wp="http://schemas.openxmlformats.org/drawingml/2006/wordprocessingDrawing" xmlns:w10="urn:schemas-microsoft-com:office:word" xmlns:w="http://schemas.openxmlformats.org/wordprocessingml/2006/main" xmlns:w14="http://schemas.microsoft.com/office/word/2010/wordml" xmlns:w15="http://schemas.microsoft.com/office/word/2012/wordml" xmlns:w16cex="http://schemas.microsoft.com/office/word/2018/wordml/cex" xmlns:w16cid="http://schemas.microsoft.com/office/word/2016/wordml/cid" xmlns:w16="http://schemas.microsoft.com/office/word/2018/wordml" xmlns:w16sdtdh="http://schemas.microsoft.com/office/word/2020/wordml/sdtdatahash" xmlns:w16se="http://schemas.microsoft.com/office/word/2015/wordml/symex" xmlns:wpg="http://schemas.microsoft.com/office/word/2010/wordprocessingGroup" xmlns:wpi="http://schemas.microsoft.com/office/word/2010/wordprocessingInk" xmlns:wne="http://schemas.microsoft.com/office/word/2006/wordml" xmlns:wps="http://schemas.microsoft.com/office/word/2010/wordprocessingShape" mc:Ignorable="w14 w15 w16se w16cid w16 w16cex w16sdtdh wp14">
-  <w16cex:commentExtensible w16cex:durableId="26DDE2E4" w16cex:dateUtc="2022-09-27T19:00:00Z"/>
-  <w16cex:commentExtensible w16cex:durableId="26DDE36E" w16cex:dateUtc="2022-09-27T19:02:00Z"/>
-  <w16cex:commentExtensible w16cex:durableId="26DDE3A8" w16cex:dateUtc="2022-09-27T19:03:00Z"/>
-  <w16cex:commentExtensible w16cex:durableId="26DDE421" w16cex:dateUtc="2022-09-27T19:05:00Z"/>
-  <w16cex:commentExtensible w16cex:durableId="26DDE444" w16cex:dateUtc="2022-09-27T19:06:00Z"/>
-  <w16cex:commentExtensible w16cex:durableId="26DDE55C" w16cex:dateUtc="2022-09-27T19:10:00Z"/>
-  <w16cex:commentExtensible w16cex:durableId="26DDE512" w16cex:dateUtc="2022-09-27T19:09:00Z"/>
-</w16cex:commentsExtensible>
-</file>
-
-<file path=word/commentsIds.xml><?xml version="1.0" encoding="utf-8"?>
-<w16cid:commentsIds xmlns:wpc="http://schemas.microsoft.com/office/word/2010/wordprocessingCanvas" xmlns:cx="http://schemas.microsoft.com/office/drawing/2014/chartex" xmlns:cx1="http://schemas.microsoft.com/office/drawing/2015/9/8/chartex" xmlns:cx2="http://schemas.microsoft.com/office/drawing/2015/10/21/chartex" xmlns:cx3="http://schemas.microsoft.com/office/drawing/2016/5/9/chartex" xmlns:cx4="http://schemas.microsoft.com/office/drawing/2016/5/10/chartex" xmlns:cx5="http://schemas.microsoft.com/office/drawing/2016/5/11/chartex" xmlns:cx6="http://schemas.microsoft.com/office/drawing/2016/5/12/chartex" xmlns:cx7="http://schemas.microsoft.com/office/drawing/2016/5/13/chartex" xmlns:cx8="http://schemas.microsoft.com/office/drawing/2016/5/14/chartex" xmlns:mc="http://schemas.openxmlformats.org/markup-compatibility/2006" xmlns:aink="http://schemas.microsoft.com/office/drawing/2016/ink" xmlns:am3d="http://schemas.microsoft.com/office/drawing/2017/model3d" xmlns:o="urn:schemas-microsoft-com:office:office" xmlns:oel="http://schemas.microsoft.com/office/2019/extlst" xmlns:r="http://schemas.openxmlformats.org/officeDocument/2006/relationships" xmlns:m="http://schemas.openxmlformats.org/officeDocument/2006/math" xmlns:v="urn:schemas-microsoft-com:vml" xmlns:wp14="http://schemas.microsoft.com/office/word/2010/wordprocessingDrawing" xmlns:wp="http://schemas.openxmlformats.org/drawingml/2006/wordprocessingDrawing" xmlns:w10="urn:schemas-microsoft-com:office:word" xmlns:w="http://schemas.openxmlformats.org/wordprocessingml/2006/main" xmlns:w14="http://schemas.microsoft.com/office/word/2010/wordml" xmlns:w15="http://schemas.microsoft.com/office/word/2012/wordml" xmlns:w16cex="http://schemas.microsoft.com/office/word/2018/wordml/cex" xmlns:w16cid="http://schemas.microsoft.com/office/word/2016/wordml/cid" xmlns:w16="http://schemas.microsoft.com/office/word/2018/wordml" xmlns:w16sdtdh="http://schemas.microsoft.com/office/word/2020/wordml/sdtdatahash" xmlns:w16se="http://schemas.microsoft.com/office/word/2015/wordml/symex" xmlns:wpg="http://schemas.microsoft.com/office/word/2010/wordprocessingGroup" xmlns:wpi="http://schemas.microsoft.com/office/word/2010/wordprocessingInk" xmlns:wne="http://schemas.microsoft.com/office/word/2006/wordml" xmlns:wps="http://schemas.microsoft.com/office/word/2010/wordprocessingShape" mc:Ignorable="w14 w15 w16se w16cid w16 w16cex w16sdtdh wp14">
-  <w16cid:commentId w16cid:paraId="37CA8906" w16cid:durableId="26DDE2E4"/>
-  <w16cid:commentId w16cid:paraId="3E213002" w16cid:durableId="26DDE36E"/>
-  <w16cid:commentId w16cid:paraId="1342F8DC" w16cid:durableId="26DDE3A8"/>
-  <w16cid:commentId w16cid:paraId="750DA287" w16cid:durableId="26DDE421"/>
-  <w16cid:commentId w16cid:paraId="6B12429C" w16cid:durableId="26DDE444"/>
-  <w16cid:commentId w16cid:paraId="5A681C1D" w16cid:durableId="26DDE55C"/>
-  <w16cid:commentId w16cid:paraId="01350E3B" w16cid:durableId="26DDE512"/>
-</w16cid:commentsIds>
 </file>
 
 <file path=word/endnotes.xml><?xml version="1.0" encoding="utf-8"?>
@@ -3769,7 +3541,6 @@
         <w:docPartUnique/>
       </w:docPartObj>
     </w:sdtPr>
-    <w:sdtEndPr/>
     <w:sdtContent>
       <w:p>
         <w:pPr>
@@ -3816,7 +3587,6 @@
         <w:docPartUnique/>
       </w:docPartObj>
     </w:sdtPr>
-    <w:sdtEndPr/>
     <w:sdtContent>
       <w:p>
         <w:pPr>
@@ -7617,14 +7387,6 @@
   </w:num>
   <w:numIdMacAtCleanup w:val="9"/>
 </w:numbering>
-</file>
-
-<file path=word/people.xml><?xml version="1.0" encoding="utf-8"?>
-<w15:people xmlns:wpc="http://schemas.microsoft.com/office/word/2010/wordprocessingCanvas" xmlns:cx="http://schemas.microsoft.com/office/drawing/2014/chartex" xmlns:cx1="http://schemas.microsoft.com/office/drawing/2015/9/8/chartex" xmlns:cx2="http://schemas.microsoft.com/office/drawing/2015/10/21/chartex" xmlns:cx3="http://schemas.microsoft.com/office/drawing/2016/5/9/chartex" xmlns:cx4="http://schemas.microsoft.com/office/drawing/2016/5/10/chartex" xmlns:cx5="http://schemas.microsoft.com/office/drawing/2016/5/11/chartex" xmlns:cx6="http://schemas.microsoft.com/office/drawing/2016/5/12/chartex" xmlns:cx7="http://schemas.microsoft.com/office/drawing/2016/5/13/chartex" xmlns:cx8="http://schemas.microsoft.com/office/drawing/2016/5/14/chartex" xmlns:mc="http://schemas.openxmlformats.org/markup-compatibility/2006" xmlns:aink="http://schemas.microsoft.com/office/drawing/2016/ink" xmlns:am3d="http://schemas.microsoft.com/office/drawing/2017/model3d" xmlns:o="urn:schemas-microsoft-com:office:office" xmlns:oel="http://schemas.microsoft.com/office/2019/extlst" xmlns:r="http://schemas.openxmlformats.org/officeDocument/2006/relationships" xmlns:m="http://schemas.openxmlformats.org/officeDocument/2006/math" xmlns:v="urn:schemas-microsoft-com:vml" xmlns:wp14="http://schemas.microsoft.com/office/word/2010/wordprocessingDrawing" xmlns:wp="http://schemas.openxmlformats.org/drawingml/2006/wordprocessingDrawing" xmlns:w10="urn:schemas-microsoft-com:office:word" xmlns:w="http://schemas.openxmlformats.org/wordprocessingml/2006/main" xmlns:w14="http://schemas.microsoft.com/office/word/2010/wordml" xmlns:w15="http://schemas.microsoft.com/office/word/2012/wordml" xmlns:w16cex="http://schemas.microsoft.com/office/word/2018/wordml/cex" xmlns:w16cid="http://schemas.microsoft.com/office/word/2016/wordml/cid" xmlns:w16="http://schemas.microsoft.com/office/word/2018/wordml" xmlns:w16sdtdh="http://schemas.microsoft.com/office/word/2020/wordml/sdtdatahash" xmlns:w16se="http://schemas.microsoft.com/office/word/2015/wordml/symex" xmlns:wpg="http://schemas.microsoft.com/office/word/2010/wordprocessingGroup" xmlns:wpi="http://schemas.microsoft.com/office/word/2010/wordprocessingInk" xmlns:wne="http://schemas.microsoft.com/office/word/2006/wordml" xmlns:wps="http://schemas.microsoft.com/office/word/2010/wordprocessingShape" mc:Ignorable="w14 w15 w16se w16cid w16 w16cex w16sdtdh wp14">
-  <w15:person w15:author="Jakob Knop Rasmussen (JKNR) | VIA">
-    <w15:presenceInfo w15:providerId="None" w15:userId="Jakob Knop Rasmussen (JKNR) | VIA"/>
-  </w15:person>
-</w15:people>
 </file>
 
 <file path=word/styles.xml><?xml version="1.0" encoding="utf-8"?>
@@ -9060,6 +8822,12 @@
 </file>
 
 <file path=customXml/item1.xml><?xml version="1.0" encoding="utf-8"?>
+<p:properties xmlns:p="http://schemas.microsoft.com/office/2006/metadata/properties" xmlns:xsi="http://www.w3.org/2001/XMLSchema-instance" xmlns:pc="http://schemas.microsoft.com/office/infopath/2007/PartnerControls">
+  <documentManagement/>
+</p:properties>
+</file>
+
+<file path=customXml/item2.xml><?xml version="1.0" encoding="utf-8"?>
 <?mso-contentType ?>
 <FormTemplates xmlns="http://schemas.microsoft.com/sharepoint/v3/contenttype/forms">
   <Display>DocumentLibraryForm</Display>
@@ -9068,13 +8836,44 @@
 </FormTemplates>
 </file>
 
-<file path=customXml/item2.xml><?xml version="1.0" encoding="utf-8"?>
-<p:properties xmlns:p="http://schemas.microsoft.com/office/2006/metadata/properties" xmlns:xsi="http://www.w3.org/2001/XMLSchema-instance" xmlns:pc="http://schemas.microsoft.com/office/infopath/2007/PartnerControls">
-  <documentManagement/>
-</p:properties>
+<file path=customXml/item3.xml><?xml version="1.0" encoding="utf-8"?>
+<b:Sources xmlns:b="http://schemas.openxmlformats.org/officeDocument/2006/bibliography" xmlns="http://schemas.openxmlformats.org/officeDocument/2006/bibliography" SelectedStyle="\HarvardAnglia2008OfficeOnline.xsl" StyleName="Harvard - Anglia" Version="2008">
+  <b:Source>
+    <b:Tag>Nat</b:Tag>
+    <b:SourceType>Report</b:SourceType>
+    <b:Guid>{FD74F6E0-8365-42B9-812E-9E81F9564E6D}</b:Guid>
+    <b:Title>Scientific and Technical Reports -</b:Title>
+    <b:Author>
+      <b:Author>
+        <b:Corporate>NISO</b:Corporate>
+      </b:Author>
+    </b:Author>
+    <b:Year>2010</b:Year>
+    <b:Publisher>National Information Standards Oganization</b:Publisher>
+    <b:City>Baltimore</b:City>
+    <b:RefOrder>2</b:RefOrder>
+  </b:Source>
+  <b:Source>
+    <b:Tag>VIAon</b:Tag>
+    <b:SourceType>Report</b:SourceType>
+    <b:Guid>{A48F483B-3911-4639-89D6-9C11B74A3A53}</b:Guid>
+    <b:Title>Confidential Student Reports</b:Title>
+    <b:Year>in preparation</b:Year>
+    <b:Author>
+      <b:Author>
+        <b:NameList>
+          <b:Person>
+            <b:Last>VIA Engineering</b:Last>
+          </b:Person>
+        </b:NameList>
+      </b:Author>
+    </b:Author>
+    <b:RefOrder>1</b:RefOrder>
+  </b:Source>
+</b:Sources>
 </file>
 
-<file path=customXml/item3.xml><?xml version="1.0" encoding="utf-8"?>
+<file path=customXml/item4.xml><?xml version="1.0" encoding="utf-8"?>
 <ct:contentTypeSchema xmlns:ct="http://schemas.microsoft.com/office/2006/metadata/contentType" xmlns:ma="http://schemas.microsoft.com/office/2006/metadata/properties/metaAttributes" ct:_="" ma:_="" ma:contentTypeName="Dokument" ma:contentTypeID="0x0101009670E978D6646E40BE42D602D9277F80" ma:contentTypeVersion="2" ma:contentTypeDescription="Opret et nyt dokument." ma:contentTypeScope="" ma:versionID="09a9efe650f4efbc256e5f57a8f988a6">
   <xsd:schema xmlns:xsd="http://www.w3.org/2001/XMLSchema" xmlns:xs="http://www.w3.org/2001/XMLSchema" xmlns:p="http://schemas.microsoft.com/office/2006/metadata/properties" xmlns:ns3="c9e846d4-087c-4651-a3c4-d5f23daeb6d2" targetNamespace="http://schemas.microsoft.com/office/2006/metadata/properties" ma:root="true" ma:fieldsID="60973278d8d9c2610305dec992247bc0" ns3:_="">
     <xsd:import namespace="c9e846d4-087c-4651-a3c4-d5f23daeb6d2"/>
@@ -9206,52 +9005,7 @@
 </ct:contentTypeSchema>
 </file>
 
-<file path=customXml/item4.xml><?xml version="1.0" encoding="utf-8"?>
-<b:Sources xmlns:b="http://schemas.openxmlformats.org/officeDocument/2006/bibliography" xmlns="http://schemas.openxmlformats.org/officeDocument/2006/bibliography" SelectedStyle="\HarvardAnglia2008OfficeOnline.xsl" StyleName="Harvard - Anglia" Version="2008">
-  <b:Source>
-    <b:Tag>Nat</b:Tag>
-    <b:SourceType>Report</b:SourceType>
-    <b:Guid>{FD74F6E0-8365-42B9-812E-9E81F9564E6D}</b:Guid>
-    <b:Title>Scientific and Technical Reports -</b:Title>
-    <b:Author>
-      <b:Author>
-        <b:Corporate>NISO</b:Corporate>
-      </b:Author>
-    </b:Author>
-    <b:Year>2010</b:Year>
-    <b:Publisher>National Information Standards Oganization</b:Publisher>
-    <b:City>Baltimore</b:City>
-    <b:RefOrder>2</b:RefOrder>
-  </b:Source>
-  <b:Source>
-    <b:Tag>VIAon</b:Tag>
-    <b:SourceType>Report</b:SourceType>
-    <b:Guid>{A48F483B-3911-4639-89D6-9C11B74A3A53}</b:Guid>
-    <b:Title>Confidential Student Reports</b:Title>
-    <b:Year>in preparation</b:Year>
-    <b:Author>
-      <b:Author>
-        <b:NameList>
-          <b:Person>
-            <b:Last>VIA Engineering</b:Last>
-          </b:Person>
-        </b:NameList>
-      </b:Author>
-    </b:Author>
-    <b:RefOrder>1</b:RefOrder>
-  </b:Source>
-</b:Sources>
-</file>
-
 <file path=customXml/itemProps1.xml><?xml version="1.0" encoding="utf-8"?>
-<ds:datastoreItem xmlns:ds="http://schemas.openxmlformats.org/officeDocument/2006/customXml" ds:itemID="{36B18D59-688D-4806-A4EA-B7808C4D834E}">
-  <ds:schemaRefs>
-    <ds:schemaRef ds:uri="http://schemas.microsoft.com/sharepoint/v3/contenttype/forms"/>
-  </ds:schemaRefs>
-</ds:datastoreItem>
-</file>
-
-<file path=customXml/itemProps2.xml><?xml version="1.0" encoding="utf-8"?>
 <ds:datastoreItem xmlns:ds="http://schemas.openxmlformats.org/officeDocument/2006/customXml" ds:itemID="{B3EBB357-DA60-469A-B5F2-E35DF6FD1B0D}">
   <ds:schemaRefs>
     <ds:schemaRef ds:uri="http://schemas.microsoft.com/office/2006/metadata/properties"/>
@@ -9260,7 +9014,23 @@
 </ds:datastoreItem>
 </file>
 
+<file path=customXml/itemProps2.xml><?xml version="1.0" encoding="utf-8"?>
+<ds:datastoreItem xmlns:ds="http://schemas.openxmlformats.org/officeDocument/2006/customXml" ds:itemID="{36B18D59-688D-4806-A4EA-B7808C4D834E}">
+  <ds:schemaRefs>
+    <ds:schemaRef ds:uri="http://schemas.microsoft.com/sharepoint/v3/contenttype/forms"/>
+  </ds:schemaRefs>
+</ds:datastoreItem>
+</file>
+
 <file path=customXml/itemProps3.xml><?xml version="1.0" encoding="utf-8"?>
+<ds:datastoreItem xmlns:ds="http://schemas.openxmlformats.org/officeDocument/2006/customXml" ds:itemID="{2A425A99-8F2D-4D31-8177-DFB6319E65C1}">
+  <ds:schemaRefs>
+    <ds:schemaRef ds:uri="http://schemas.openxmlformats.org/officeDocument/2006/bibliography"/>
+  </ds:schemaRefs>
+</ds:datastoreItem>
+</file>
+
+<file path=customXml/itemProps4.xml><?xml version="1.0" encoding="utf-8"?>
 <ds:datastoreItem xmlns:ds="http://schemas.openxmlformats.org/officeDocument/2006/customXml" ds:itemID="{EF9168E5-736E-49CC-87A9-F131133E3182}">
   <ds:schemaRefs>
     <ds:schemaRef ds:uri="http://schemas.microsoft.com/office/2006/metadata/contentType"/>
@@ -9276,12 +9046,4 @@
     <ds:schemaRef ds:uri="http://schemas.microsoft.com/internal/obd"/>
   </ds:schemaRefs>
 </ds:datastoreItem>
-</file>
-
-<file path=customXml/itemProps4.xml><?xml version="1.0" encoding="utf-8"?>
-<ds:datastoreItem xmlns:ds="http://schemas.openxmlformats.org/officeDocument/2006/customXml" ds:itemID="{2A425A99-8F2D-4D31-8177-DFB6319E65C1}">
-  <ds:schemaRefs>
-    <ds:schemaRef ds:uri="http://schemas.openxmlformats.org/officeDocument/2006/bibliography"/>
-  </ds:schemaRefs>
-</ds:datastoreItem>
 </file>